--- a/Visualizing-the-Proportion-of-Women-In-Governments-Around-the-World.docx
+++ b/Visualizing-the-Proportion-of-Women-In-Governments-Around-the-World.docx
@@ -2632,10 +2632,7 @@
         <w:ind w:right="3122"/>
       </w:pPr>
       <w:r>
-        <w:t># ggsci has my favourite color pa</w:t>
-      </w:r>
-      <w:r>
-        <w:t>lettes</w:t>
+        <w:t># ggsci has my favourite color palettes</w:t>
       </w:r>
       <w:r>
         <w:rPr>
@@ -2726,10 +2723,7 @@
         <w:t xml:space="preserve"> </w:t>
       </w:r>
       <w:r>
-        <w:t>Loa</w:t>
-      </w:r>
-      <w:r>
-        <w:t>d</w:t>
+        <w:t>Load</w:t>
       </w:r>
       <w:r>
         <w:rPr>
@@ -3043,14 +3037,7 @@
           <w:rFonts w:ascii="Arial MT" w:hAnsi="Arial MT"/>
           <w:sz w:val="21"/>
         </w:rPr>
-        <w:t xml:space="preserve">After this, I want </w:t>
-      </w:r>
-      <w:r>
-        <w:rPr>
-          <w:rFonts w:ascii="Arial MT" w:hAnsi="Arial MT"/>
-          <w:sz w:val="21"/>
-        </w:rPr>
-        <w:t xml:space="preserve">to make it simple for the reader so I </w:t>
+        <w:t xml:space="preserve">After this, I want to make it simple for the reader so I </w:t>
       </w:r>
       <w:r>
         <w:rPr>
@@ -4338,10 +4325,7 @@
         <w:t xml:space="preserve"> </w:t>
       </w:r>
       <w:r>
-        <w:t>starts_wit</w:t>
-      </w:r>
-      <w:r>
-        <w:t>h("yr"),</w:t>
+        <w:t>starts_with("yr"),</w:t>
       </w:r>
       <w:r>
         <w:rPr>
@@ -4745,10 +4729,7 @@
         <w:t xml:space="preserve"> </w:t>
       </w:r>
       <w:r>
-        <w:t>"Germ</w:t>
-      </w:r>
-      <w:r>
-        <w:t>any",</w:t>
+        <w:t>"Germany",</w:t>
       </w:r>
       <w:r>
         <w:rPr>
@@ -4950,10 +4931,7 @@
         <w:ind w:left="1995"/>
       </w:pPr>
       <w:r>
-        <w:t>values_</w:t>
-      </w:r>
-      <w:r>
-        <w:t>to</w:t>
+        <w:t>values_to</w:t>
       </w:r>
       <w:r>
         <w:rPr>
@@ -5220,10 +5198,7 @@
         <w:t xml:space="preserve"> </w:t>
       </w:r>
       <w:r>
-        <w:t xml:space="preserve">order </w:t>
-      </w:r>
-      <w:r>
-        <w:t>in</w:t>
+        <w:t>order in</w:t>
       </w:r>
       <w:r>
         <w:rPr>
@@ -5334,10 +5309,7 @@
         <w:t xml:space="preserve"> </w:t>
       </w:r>
       <w:r>
-        <w:t>head(arrange(df.change.dumb</w:t>
-      </w:r>
-      <w:r>
-        <w:t>bell,</w:t>
+        <w:t>head(arrange(df.change.dumbbell,</w:t>
       </w:r>
       <w:r>
         <w:rPr>
@@ -7169,10 +7141,7 @@
         <w:spacing w:before="58"/>
       </w:pPr>
       <w:r>
-        <w:t>ggsave("plot</w:t>
-      </w:r>
-      <w:r>
-        <w:t>s/RegionalPlot.png",</w:t>
+        <w:t>ggsave("plots/RegionalPlot.png",</w:t>
       </w:r>
       <w:r>
         <w:rPr>
@@ -8716,10 +8685,7 @@
         <w:jc w:val="both"/>
       </w:pPr>
       <w:r>
-        <w:t>axis.title.x = element_text(face="bold</w:t>
-      </w:r>
-      <w:r>
-        <w:t>", size = 12),</w:t>
+        <w:t>axis.title.x = element_text(face="bold", size = 12),</w:t>
       </w:r>
       <w:r>
         <w:rPr>
@@ -8988,15 +8954,7 @@
           <w:b/>
           <w:sz w:val="21"/>
         </w:rPr>
-        <w:t xml:space="preserve">income with the top three lines all being from upper middle to richer </w:t>
-      </w:r>
-      <w:r>
-        <w:rPr>
-          <w:rFonts w:ascii="Arial"/>
-          <w:b/>
-          <w:sz w:val="21"/>
-        </w:rPr>
-        <w:t>countries</w:t>
+        <w:t>income with the top three lines all being from upper middle to richer countries</w:t>
       </w:r>
       <w:r>
         <w:rPr>
@@ -9925,10 +9883,7 @@
         <w:t xml:space="preserve"> </w:t>
       </w:r>
       <w:r>
-        <w:t>representation \nfrom countries like Italy, the UK and Fran</w:t>
-      </w:r>
-      <w:r>
-        <w:t>ce. India</w:t>
+        <w:t>representation \nfrom countries like Italy, the UK and France. India</w:t>
       </w:r>
       <w:r>
         <w:rPr>
@@ -10074,10 +10029,7 @@
         <w:t xml:space="preserve"> </w:t>
       </w:r>
       <w:r>
-        <w:t>legen</w:t>
-      </w:r>
-      <w:r>
-        <w:t>d.title</w:t>
+        <w:t>legend.title</w:t>
       </w:r>
       <w:r>
         <w:rPr>
@@ -10856,14 +10808,7 @@
           <w:rFonts w:ascii="Arial MT"/>
           <w:sz w:val="21"/>
         </w:rPr>
-        <w:t>repr</w:t>
-      </w:r>
-      <w:r>
-        <w:rPr>
-          <w:rFonts w:ascii="Arial MT"/>
-          <w:sz w:val="21"/>
-        </w:rPr>
-        <w:t>esentation</w:t>
+        <w:t>representation</w:t>
       </w:r>
       <w:r>
         <w:rPr>
@@ -11402,14 +11347,7 @@
           <w:rFonts w:ascii="Arial MT"/>
           <w:w w:val="95"/>
         </w:rPr>
-        <w:t>lo</w:t>
-      </w:r>
-      <w:r>
-        <w:rPr>
-          <w:rFonts w:ascii="Arial MT"/>
-          <w:w w:val="95"/>
-        </w:rPr>
-        <w:t>t</w:t>
+        <w:t>lot</w:t>
       </w:r>
       <w:r>
         <w:rPr>
@@ -11804,15 +11742,7 @@
           <w:b/>
           <w:sz w:val="21"/>
         </w:rPr>
-        <w:t>first dumbbell chart I wanted to look at the 20 countries with the highes</w:t>
-      </w:r>
-      <w:r>
-        <w:rPr>
-          <w:rFonts w:ascii="Arial"/>
-          <w:b/>
-          <w:sz w:val="21"/>
-        </w:rPr>
-        <w:t>t</w:t>
+        <w:t>first dumbbell chart I wanted to look at the 20 countries with the highest</w:t>
       </w:r>
       <w:r>
         <w:rPr>
@@ -12399,10 +12329,7 @@
         <w:t xml:space="preserve"> </w:t>
       </w:r>
       <w:r>
-        <w:t>e</w:t>
-      </w:r>
-      <w:r>
-        <w:t>xpect!"</w:t>
+        <w:t>expect!"</w:t>
       </w:r>
     </w:p>
     <w:p>
@@ -12490,10 +12417,7 @@
         <w:t xml:space="preserve"> </w:t>
       </w:r>
       <w:r>
-        <w:t>plot.background = element_rect(fill = "#F</w:t>
-      </w:r>
-      <w:r>
-        <w:t>FEFCB", color = NA),</w:t>
+        <w:t>plot.background = element_rect(fill = "#FFEFCB", color = NA),</w:t>
       </w:r>
       <w:r>
         <w:rPr>
@@ -12850,10 +12774,7 @@
         <w:ind w:left="358" w:hanging="253"/>
       </w:pPr>
       <w:r>
-        <w:t>= max(yr2020) * 1.13, ymin = -Inf, ymax</w:t>
-      </w:r>
-      <w:r>
-        <w:t xml:space="preserve"> = Inf), fill = "grey") +</w:t>
+        <w:t>= max(yr2020) * 1.13, ymin = -Inf, ymax = Inf), fill = "grey") +</w:t>
       </w:r>
       <w:r>
         <w:rPr>
@@ -12990,10 +12911,7 @@
         <w:t xml:space="preserve"> </w:t>
       </w:r>
       <w:r>
-        <w:t>round(change),</w:t>
-      </w:r>
-      <w:r>
-        <w:t xml:space="preserve"> "%"), y = country_name, x = max(yr2020) * 1.11),</w:t>
+        <w:t>round(change), "%"), y = country_name, x = max(yr2020) * 1.11),</w:t>
       </w:r>
       <w:r>
         <w:rPr>
@@ -14780,10 +14698,7 @@
         <w:t xml:space="preserve"> </w:t>
       </w:r>
       <w:r>
-        <w:t>15</w:t>
-      </w:r>
-      <w:r>
-        <w:t>% of</w:t>
+        <w:t>15% of</w:t>
       </w:r>
     </w:p>
     <w:p>
@@ -15117,10 +15032,7 @@
         <w:t xml:space="preserve"> </w:t>
       </w:r>
       <w:r>
-        <w:t>ele</w:t>
-      </w:r>
-      <w:r>
-        <w:t>ment_text(size</w:t>
+        <w:t>element_text(size</w:t>
       </w:r>
       <w:r>
         <w:rPr>
@@ -15276,10 +15188,7 @@
         <w:t xml:space="preserve"> </w:t>
       </w:r>
       <w:r>
-        <w:t>plot.title = element_text(size = 16, face = "bol</w:t>
-      </w:r>
-      <w:r>
-        <w:t>d"),</w:t>
+        <w:t>plot.title = element_text(size = 16, face = "bold"),</w:t>
       </w:r>
       <w:r>
         <w:rPr>
@@ -15545,10 +15454,7 @@
         <w:t xml:space="preserve"> </w:t>
       </w:r>
       <w:r>
-        <w:t>round(change), "%"), y = country_n</w:t>
-      </w:r>
-      <w:r>
-        <w:t>ame, x = max(yr2020) * 1.11),</w:t>
+        <w:t>round(change), "%"), y = country_name, x = max(yr2020) * 1.11),</w:t>
       </w:r>
       <w:r>
         <w:rPr>
@@ -16126,6 +16032,3018 @@
           <w:rFonts w:ascii="Arial MT" w:hAnsi="Arial MT"/>
         </w:rPr>
         <w:t>mind.</w:t>
+      </w:r>
+    </w:p>
+    <w:p>
+      <w:pPr>
+        <w:pStyle w:val="BodyText"/>
+        <w:spacing w:line="292" w:lineRule="auto"/>
+        <w:ind w:right="223"/>
+        <w:rPr>
+          <w:rFonts w:ascii="Arial MT" w:hAnsi="Arial MT"/>
+        </w:rPr>
+      </w:pPr>
+    </w:p>
+    <w:p>
+      <w:pPr>
+        <w:pStyle w:val="BodyText"/>
+        <w:pBdr>
+          <w:bottom w:val="double" w:sz="6" w:space="1" w:color="auto"/>
+        </w:pBdr>
+        <w:spacing w:line="292" w:lineRule="auto"/>
+        <w:ind w:right="223"/>
+        <w:rPr>
+          <w:rFonts w:ascii="Arial MT" w:hAnsi="Arial MT"/>
+        </w:rPr>
+      </w:pPr>
+      <w:r>
+        <w:rPr>
+          <w:rFonts w:ascii="Arial MT" w:hAnsi="Arial MT"/>
+        </w:rPr>
+        <w:t>The Full R code</w:t>
+      </w:r>
+    </w:p>
+    <w:p>
+      <w:pPr>
+        <w:pStyle w:val="BodyText"/>
+        <w:spacing w:line="292" w:lineRule="auto"/>
+        <w:ind w:right="223"/>
+        <w:rPr>
+          <w:rFonts w:ascii="Arial MT" w:hAnsi="Arial MT"/>
+        </w:rPr>
+      </w:pPr>
+      <w:r>
+        <w:rPr>
+          <w:rFonts w:ascii="Arial MT" w:hAnsi="Arial MT"/>
+        </w:rPr>
+        <w:t># Women In Parliament</w:t>
+      </w:r>
+    </w:p>
+    <w:p>
+      <w:pPr>
+        <w:pStyle w:val="BodyText"/>
+        <w:spacing w:line="292" w:lineRule="auto"/>
+        <w:ind w:right="223"/>
+        <w:rPr>
+          <w:rFonts w:ascii="Arial MT" w:hAnsi="Arial MT"/>
+        </w:rPr>
+      </w:pPr>
+    </w:p>
+    <w:p>
+      <w:pPr>
+        <w:pStyle w:val="BodyText"/>
+        <w:spacing w:line="292" w:lineRule="auto"/>
+        <w:ind w:right="223"/>
+        <w:rPr>
+          <w:rFonts w:ascii="Arial MT" w:hAnsi="Arial MT"/>
+        </w:rPr>
+      </w:pPr>
+      <w:r>
+        <w:rPr>
+          <w:rFonts w:ascii="Arial MT" w:hAnsi="Arial MT"/>
+        </w:rPr>
+        <w:t># Set wd</w:t>
+      </w:r>
+    </w:p>
+    <w:p>
+      <w:pPr>
+        <w:pStyle w:val="BodyText"/>
+        <w:spacing w:line="292" w:lineRule="auto"/>
+        <w:ind w:right="223"/>
+        <w:rPr>
+          <w:rFonts w:ascii="Arial MT" w:hAnsi="Arial MT"/>
+        </w:rPr>
+      </w:pPr>
+      <w:r>
+        <w:rPr>
+          <w:rFonts w:ascii="Arial MT" w:hAnsi="Arial MT"/>
+        </w:rPr>
+        <w:t>setwd("~/Coding/Blog/Programming/WomenParliament")</w:t>
+      </w:r>
+    </w:p>
+    <w:p>
+      <w:pPr>
+        <w:pStyle w:val="BodyText"/>
+        <w:spacing w:line="292" w:lineRule="auto"/>
+        <w:ind w:right="223"/>
+        <w:rPr>
+          <w:rFonts w:ascii="Arial MT" w:hAnsi="Arial MT"/>
+        </w:rPr>
+      </w:pPr>
+    </w:p>
+    <w:p>
+      <w:pPr>
+        <w:pStyle w:val="BodyText"/>
+        <w:spacing w:line="292" w:lineRule="auto"/>
+        <w:ind w:right="223"/>
+        <w:rPr>
+          <w:rFonts w:ascii="Arial MT" w:hAnsi="Arial MT"/>
+        </w:rPr>
+      </w:pPr>
+      <w:r>
+        <w:rPr>
+          <w:rFonts w:ascii="Arial MT" w:hAnsi="Arial MT"/>
+        </w:rPr>
+        <w:t># Load the necessary packages</w:t>
+      </w:r>
+    </w:p>
+    <w:p>
+      <w:pPr>
+        <w:pStyle w:val="BodyText"/>
+        <w:spacing w:line="292" w:lineRule="auto"/>
+        <w:ind w:right="223"/>
+        <w:rPr>
+          <w:rFonts w:ascii="Arial MT" w:hAnsi="Arial MT"/>
+        </w:rPr>
+      </w:pPr>
+      <w:r>
+        <w:rPr>
+          <w:rFonts w:ascii="Arial MT" w:hAnsi="Arial MT"/>
+        </w:rPr>
+        <w:t>if(!require("tidyverse")) install.packages("tidyverse") # Our rock in data analysis (includes ggplot2)</w:t>
+      </w:r>
+    </w:p>
+    <w:p>
+      <w:pPr>
+        <w:pStyle w:val="BodyText"/>
+        <w:spacing w:line="292" w:lineRule="auto"/>
+        <w:ind w:right="223"/>
+        <w:rPr>
+          <w:rFonts w:ascii="Arial MT" w:hAnsi="Arial MT"/>
+        </w:rPr>
+      </w:pPr>
+      <w:r>
+        <w:rPr>
+          <w:rFonts w:ascii="Arial MT" w:hAnsi="Arial MT"/>
+        </w:rPr>
+        <w:t>if(!require("janitor")) install.packages("janitor") # cleans data like the best janitor out there!</w:t>
+      </w:r>
+    </w:p>
+    <w:p>
+      <w:pPr>
+        <w:pStyle w:val="BodyText"/>
+        <w:spacing w:line="292" w:lineRule="auto"/>
+        <w:ind w:right="223"/>
+        <w:rPr>
+          <w:rFonts w:ascii="Arial MT" w:hAnsi="Arial MT"/>
+        </w:rPr>
+      </w:pPr>
+      <w:r>
+        <w:rPr>
+          <w:rFonts w:ascii="Arial MT" w:hAnsi="Arial MT"/>
+        </w:rPr>
+        <w:t xml:space="preserve">if(!require("ggsci")) install.packages("ggsci") # My favourite palettes </w:t>
+      </w:r>
+    </w:p>
+    <w:p>
+      <w:pPr>
+        <w:pStyle w:val="BodyText"/>
+        <w:spacing w:line="292" w:lineRule="auto"/>
+        <w:ind w:right="223"/>
+        <w:rPr>
+          <w:rFonts w:ascii="Arial MT" w:hAnsi="Arial MT"/>
+        </w:rPr>
+      </w:pPr>
+      <w:r>
+        <w:rPr>
+          <w:rFonts w:ascii="Arial MT" w:hAnsi="Arial MT"/>
+        </w:rPr>
+        <w:t>if(!require("ggalt")) install.packages("ggalt") # Necessary for the dumbbell chart</w:t>
+      </w:r>
+    </w:p>
+    <w:p>
+      <w:pPr>
+        <w:pStyle w:val="BodyText"/>
+        <w:spacing w:line="292" w:lineRule="auto"/>
+        <w:ind w:right="223"/>
+        <w:rPr>
+          <w:rFonts w:ascii="Arial MT" w:hAnsi="Arial MT"/>
+        </w:rPr>
+      </w:pPr>
+      <w:r>
+        <w:rPr>
+          <w:rFonts w:ascii="Arial MT" w:hAnsi="Arial MT"/>
+        </w:rPr>
+        <w:t>if(!require("ggtext")) install.packages("ggtext") # ggtext allows for great text to include for charts</w:t>
+      </w:r>
+    </w:p>
+    <w:p>
+      <w:pPr>
+        <w:pStyle w:val="BodyText"/>
+        <w:spacing w:line="292" w:lineRule="auto"/>
+        <w:ind w:right="223"/>
+        <w:rPr>
+          <w:rFonts w:ascii="Arial MT" w:hAnsi="Arial MT"/>
+        </w:rPr>
+      </w:pPr>
+    </w:p>
+    <w:p>
+      <w:pPr>
+        <w:pStyle w:val="BodyText"/>
+        <w:spacing w:line="292" w:lineRule="auto"/>
+        <w:ind w:right="223"/>
+        <w:rPr>
+          <w:rFonts w:ascii="Arial MT" w:hAnsi="Arial MT"/>
+        </w:rPr>
+      </w:pPr>
+      <w:r>
+        <w:rPr>
+          <w:rFonts w:ascii="Arial MT" w:hAnsi="Arial MT"/>
+        </w:rPr>
+        <w:t># Load the csv data file</w:t>
+      </w:r>
+    </w:p>
+    <w:p>
+      <w:pPr>
+        <w:pStyle w:val="BodyText"/>
+        <w:spacing w:line="292" w:lineRule="auto"/>
+        <w:ind w:right="223"/>
+        <w:rPr>
+          <w:rFonts w:ascii="Arial MT" w:hAnsi="Arial MT"/>
+        </w:rPr>
+      </w:pPr>
+      <w:r>
+        <w:rPr>
+          <w:rFonts w:ascii="Arial MT" w:hAnsi="Arial MT"/>
+        </w:rPr>
+        <w:lastRenderedPageBreak/>
+        <w:t>df &lt;- read_csv("WomenInGovernment_Data.csv")</w:t>
+      </w:r>
+    </w:p>
+    <w:p>
+      <w:pPr>
+        <w:pStyle w:val="BodyText"/>
+        <w:spacing w:line="292" w:lineRule="auto"/>
+        <w:ind w:right="223"/>
+        <w:rPr>
+          <w:rFonts w:ascii="Arial MT" w:hAnsi="Arial MT"/>
+        </w:rPr>
+      </w:pPr>
+    </w:p>
+    <w:p>
+      <w:pPr>
+        <w:pStyle w:val="BodyText"/>
+        <w:spacing w:line="292" w:lineRule="auto"/>
+        <w:ind w:right="223"/>
+        <w:rPr>
+          <w:rFonts w:ascii="Arial MT" w:hAnsi="Arial MT"/>
+        </w:rPr>
+      </w:pPr>
+      <w:r>
+        <w:rPr>
+          <w:rFonts w:ascii="Arial MT" w:hAnsi="Arial MT"/>
+        </w:rPr>
+        <w:t># Change the column names to account for each year of the data 1997-2020</w:t>
+      </w:r>
+    </w:p>
+    <w:p>
+      <w:pPr>
+        <w:pStyle w:val="BodyText"/>
+        <w:spacing w:line="292" w:lineRule="auto"/>
+        <w:ind w:right="223"/>
+        <w:rPr>
+          <w:rFonts w:ascii="Arial MT" w:hAnsi="Arial MT"/>
+        </w:rPr>
+      </w:pPr>
+      <w:r>
+        <w:rPr>
+          <w:rFonts w:ascii="Arial MT" w:hAnsi="Arial MT"/>
+        </w:rPr>
+        <w:t>names &lt;- colnames(df)[4:27]</w:t>
+      </w:r>
+    </w:p>
+    <w:p>
+      <w:pPr>
+        <w:pStyle w:val="BodyText"/>
+        <w:spacing w:line="292" w:lineRule="auto"/>
+        <w:ind w:right="223"/>
+        <w:rPr>
+          <w:rFonts w:ascii="Arial MT" w:hAnsi="Arial MT"/>
+        </w:rPr>
+      </w:pPr>
+      <w:r>
+        <w:rPr>
+          <w:rFonts w:ascii="Arial MT" w:hAnsi="Arial MT"/>
+        </w:rPr>
+        <w:t>names &lt;- substring(names, 7,12)</w:t>
+      </w:r>
+    </w:p>
+    <w:p>
+      <w:pPr>
+        <w:pStyle w:val="BodyText"/>
+        <w:spacing w:line="292" w:lineRule="auto"/>
+        <w:ind w:right="223"/>
+        <w:rPr>
+          <w:rFonts w:ascii="Arial MT" w:hAnsi="Arial MT"/>
+        </w:rPr>
+      </w:pPr>
+      <w:r>
+        <w:rPr>
+          <w:rFonts w:ascii="Arial MT" w:hAnsi="Arial MT"/>
+        </w:rPr>
+        <w:t>colnames(df)[4:27] &lt;- names</w:t>
+      </w:r>
+    </w:p>
+    <w:p>
+      <w:pPr>
+        <w:pStyle w:val="BodyText"/>
+        <w:spacing w:line="292" w:lineRule="auto"/>
+        <w:ind w:right="223"/>
+        <w:rPr>
+          <w:rFonts w:ascii="Arial MT" w:hAnsi="Arial MT"/>
+        </w:rPr>
+      </w:pPr>
+      <w:r>
+        <w:rPr>
+          <w:rFonts w:ascii="Arial MT" w:hAnsi="Arial MT"/>
+        </w:rPr>
+        <w:t>colnames(df) &lt;- janitor::make_clean_names(colnames(df))</w:t>
+      </w:r>
+    </w:p>
+    <w:p>
+      <w:pPr>
+        <w:pStyle w:val="BodyText"/>
+        <w:spacing w:line="292" w:lineRule="auto"/>
+        <w:ind w:right="223"/>
+        <w:rPr>
+          <w:rFonts w:ascii="Arial MT" w:hAnsi="Arial MT"/>
+        </w:rPr>
+      </w:pPr>
+    </w:p>
+    <w:p>
+      <w:pPr>
+        <w:pStyle w:val="BodyText"/>
+        <w:spacing w:line="292" w:lineRule="auto"/>
+        <w:ind w:right="223"/>
+        <w:rPr>
+          <w:rFonts w:ascii="Arial MT" w:hAnsi="Arial MT"/>
+        </w:rPr>
+      </w:pPr>
+      <w:r>
+        <w:rPr>
+          <w:rFonts w:ascii="Arial MT" w:hAnsi="Arial MT"/>
+        </w:rPr>
+        <w:t># Change all the ..s in the data to NAs and then convert the columns to numeric</w:t>
+      </w:r>
+    </w:p>
+    <w:p>
+      <w:pPr>
+        <w:pStyle w:val="BodyText"/>
+        <w:spacing w:line="292" w:lineRule="auto"/>
+        <w:ind w:right="223"/>
+        <w:rPr>
+          <w:rFonts w:ascii="Arial MT" w:hAnsi="Arial MT"/>
+        </w:rPr>
+      </w:pPr>
+      <w:r>
+        <w:rPr>
+          <w:rFonts w:ascii="Arial MT" w:hAnsi="Arial MT"/>
+        </w:rPr>
+        <w:t>df[,4:27] &lt;- na_if(df[,4:27], "..")</w:t>
+      </w:r>
+    </w:p>
+    <w:p>
+      <w:pPr>
+        <w:pStyle w:val="BodyText"/>
+        <w:spacing w:line="292" w:lineRule="auto"/>
+        <w:ind w:right="223"/>
+        <w:rPr>
+          <w:rFonts w:ascii="Arial MT" w:hAnsi="Arial MT"/>
+        </w:rPr>
+      </w:pPr>
+      <w:r>
+        <w:rPr>
+          <w:rFonts w:ascii="Arial MT" w:hAnsi="Arial MT"/>
+        </w:rPr>
+        <w:t xml:space="preserve">df[,4:27] &lt;- sapply(df[,4:27],as.numeric) %&gt;% </w:t>
+      </w:r>
+    </w:p>
+    <w:p>
+      <w:pPr>
+        <w:pStyle w:val="BodyText"/>
+        <w:spacing w:line="292" w:lineRule="auto"/>
+        <w:ind w:right="223"/>
+        <w:rPr>
+          <w:rFonts w:ascii="Arial MT" w:hAnsi="Arial MT"/>
+        </w:rPr>
+      </w:pPr>
+      <w:r>
+        <w:rPr>
+          <w:rFonts w:ascii="Arial MT" w:hAnsi="Arial MT"/>
+        </w:rPr>
+        <w:t xml:space="preserve">  round(digits = 1)</w:t>
+      </w:r>
+    </w:p>
+    <w:p>
+      <w:pPr>
+        <w:pStyle w:val="BodyText"/>
+        <w:spacing w:line="292" w:lineRule="auto"/>
+        <w:ind w:right="223"/>
+        <w:rPr>
+          <w:rFonts w:ascii="Arial MT" w:hAnsi="Arial MT"/>
+        </w:rPr>
+      </w:pPr>
+    </w:p>
+    <w:p>
+      <w:pPr>
+        <w:pStyle w:val="BodyText"/>
+        <w:spacing w:line="292" w:lineRule="auto"/>
+        <w:ind w:right="223"/>
+        <w:rPr>
+          <w:rFonts w:ascii="Arial MT" w:hAnsi="Arial MT"/>
+        </w:rPr>
+      </w:pPr>
+      <w:r>
+        <w:rPr>
+          <w:rFonts w:ascii="Arial MT" w:hAnsi="Arial MT"/>
+        </w:rPr>
+        <w:t># Create a dataset for each chart, just to make it .</w:t>
+      </w:r>
+    </w:p>
+    <w:p>
+      <w:pPr>
+        <w:pStyle w:val="BodyText"/>
+        <w:spacing w:line="292" w:lineRule="auto"/>
+        <w:ind w:right="223"/>
+        <w:rPr>
+          <w:rFonts w:ascii="Arial MT" w:hAnsi="Arial MT"/>
+        </w:rPr>
+      </w:pPr>
+      <w:r>
+        <w:rPr>
+          <w:rFonts w:ascii="Arial MT" w:hAnsi="Arial MT"/>
+        </w:rPr>
+        <w:t># For this we filter the data for the region, income or country, then make the graph longer using the pivot_longer() function</w:t>
+      </w:r>
+    </w:p>
+    <w:p>
+      <w:pPr>
+        <w:pStyle w:val="BodyText"/>
+        <w:spacing w:line="292" w:lineRule="auto"/>
+        <w:ind w:right="223"/>
+        <w:rPr>
+          <w:rFonts w:ascii="Arial MT" w:hAnsi="Arial MT"/>
+        </w:rPr>
+      </w:pPr>
+      <w:r>
+        <w:rPr>
+          <w:rFonts w:ascii="Arial MT" w:hAnsi="Arial MT"/>
+        </w:rPr>
+        <w:t># Regional chart dataset</w:t>
+      </w:r>
+    </w:p>
+    <w:p>
+      <w:pPr>
+        <w:pStyle w:val="BodyText"/>
+        <w:spacing w:line="292" w:lineRule="auto"/>
+        <w:ind w:right="223"/>
+        <w:rPr>
+          <w:rFonts w:ascii="Arial MT" w:hAnsi="Arial MT"/>
+        </w:rPr>
+      </w:pPr>
+      <w:r>
+        <w:rPr>
+          <w:rFonts w:ascii="Arial MT" w:hAnsi="Arial MT"/>
+        </w:rPr>
+        <w:t xml:space="preserve">df.region &lt;- df %&gt;% </w:t>
+      </w:r>
+    </w:p>
+    <w:p>
+      <w:pPr>
+        <w:pStyle w:val="BodyText"/>
+        <w:spacing w:line="292" w:lineRule="auto"/>
+        <w:ind w:right="223"/>
+        <w:rPr>
+          <w:rFonts w:ascii="Arial MT" w:hAnsi="Arial MT"/>
+        </w:rPr>
+      </w:pPr>
+      <w:r>
+        <w:rPr>
+          <w:rFonts w:ascii="Arial MT" w:hAnsi="Arial MT"/>
+        </w:rPr>
+        <w:t xml:space="preserve">  filter(category == "Region" | category == "World") %&gt;% </w:t>
+      </w:r>
+    </w:p>
+    <w:p>
+      <w:pPr>
+        <w:pStyle w:val="BodyText"/>
+        <w:spacing w:line="292" w:lineRule="auto"/>
+        <w:ind w:right="223"/>
+        <w:rPr>
+          <w:rFonts w:ascii="Arial MT" w:hAnsi="Arial MT"/>
+        </w:rPr>
+      </w:pPr>
+      <w:r>
+        <w:rPr>
+          <w:rFonts w:ascii="Arial MT" w:hAnsi="Arial MT"/>
+        </w:rPr>
+        <w:t xml:space="preserve">  pivot_longer(cols = starts_with("yr"), names_to = "year", names_prefix = "yr",</w:t>
+      </w:r>
+    </w:p>
+    <w:p>
+      <w:pPr>
+        <w:pStyle w:val="BodyText"/>
+        <w:spacing w:line="292" w:lineRule="auto"/>
+        <w:ind w:right="223"/>
+        <w:rPr>
+          <w:rFonts w:ascii="Arial MT" w:hAnsi="Arial MT"/>
+        </w:rPr>
+      </w:pPr>
+      <w:r>
+        <w:rPr>
+          <w:rFonts w:ascii="Arial MT" w:hAnsi="Arial MT"/>
+        </w:rPr>
+        <w:t xml:space="preserve">               values_to = "value", values_drop_na = TRUE)</w:t>
+      </w:r>
+    </w:p>
+    <w:p>
+      <w:pPr>
+        <w:pStyle w:val="BodyText"/>
+        <w:spacing w:line="292" w:lineRule="auto"/>
+        <w:ind w:right="223"/>
+        <w:rPr>
+          <w:rFonts w:ascii="Arial MT" w:hAnsi="Arial MT"/>
+        </w:rPr>
+      </w:pPr>
+    </w:p>
+    <w:p>
+      <w:pPr>
+        <w:pStyle w:val="BodyText"/>
+        <w:spacing w:line="292" w:lineRule="auto"/>
+        <w:ind w:right="223"/>
+        <w:rPr>
+          <w:rFonts w:ascii="Arial MT" w:hAnsi="Arial MT"/>
+        </w:rPr>
+      </w:pPr>
+      <w:r>
+        <w:rPr>
+          <w:rFonts w:ascii="Arial MT" w:hAnsi="Arial MT"/>
+        </w:rPr>
+        <w:t># Income chart dataset</w:t>
+      </w:r>
+    </w:p>
+    <w:p>
+      <w:pPr>
+        <w:pStyle w:val="BodyText"/>
+        <w:spacing w:line="292" w:lineRule="auto"/>
+        <w:ind w:right="223"/>
+        <w:rPr>
+          <w:rFonts w:ascii="Arial MT" w:hAnsi="Arial MT"/>
+        </w:rPr>
+      </w:pPr>
+      <w:r>
+        <w:rPr>
+          <w:rFonts w:ascii="Arial MT" w:hAnsi="Arial MT"/>
+        </w:rPr>
+        <w:t xml:space="preserve">df.income &lt;- df %&gt;% </w:t>
+      </w:r>
+    </w:p>
+    <w:p>
+      <w:pPr>
+        <w:pStyle w:val="BodyText"/>
+        <w:spacing w:line="292" w:lineRule="auto"/>
+        <w:ind w:right="223"/>
+        <w:rPr>
+          <w:rFonts w:ascii="Arial MT" w:hAnsi="Arial MT"/>
+        </w:rPr>
+      </w:pPr>
+      <w:r>
+        <w:rPr>
+          <w:rFonts w:ascii="Arial MT" w:hAnsi="Arial MT"/>
+        </w:rPr>
+        <w:t xml:space="preserve">  filter(category == "Income" | category == "World") %&gt;% </w:t>
+      </w:r>
+    </w:p>
+    <w:p>
+      <w:pPr>
+        <w:pStyle w:val="BodyText"/>
+        <w:spacing w:line="292" w:lineRule="auto"/>
+        <w:ind w:right="223"/>
+        <w:rPr>
+          <w:rFonts w:ascii="Arial MT" w:hAnsi="Arial MT"/>
+        </w:rPr>
+      </w:pPr>
+      <w:r>
+        <w:rPr>
+          <w:rFonts w:ascii="Arial MT" w:hAnsi="Arial MT"/>
+        </w:rPr>
+        <w:t xml:space="preserve">  pivot_longer(cols = starts_with("yr"), names_to = "year", names_prefix = "yr",</w:t>
+      </w:r>
+    </w:p>
+    <w:p>
+      <w:pPr>
+        <w:pStyle w:val="BodyText"/>
+        <w:spacing w:line="292" w:lineRule="auto"/>
+        <w:ind w:right="223"/>
+        <w:rPr>
+          <w:rFonts w:ascii="Arial MT" w:hAnsi="Arial MT"/>
+        </w:rPr>
+      </w:pPr>
+      <w:r>
+        <w:rPr>
+          <w:rFonts w:ascii="Arial MT" w:hAnsi="Arial MT"/>
+        </w:rPr>
+        <w:t xml:space="preserve">               values_to = "value", values_drop_na = TRUE)</w:t>
+      </w:r>
+    </w:p>
+    <w:p>
+      <w:pPr>
+        <w:pStyle w:val="BodyText"/>
+        <w:spacing w:line="292" w:lineRule="auto"/>
+        <w:ind w:right="223"/>
+        <w:rPr>
+          <w:rFonts w:ascii="Arial MT" w:hAnsi="Arial MT"/>
+        </w:rPr>
+      </w:pPr>
+    </w:p>
+    <w:p>
+      <w:pPr>
+        <w:pStyle w:val="BodyText"/>
+        <w:spacing w:line="292" w:lineRule="auto"/>
+        <w:ind w:right="223"/>
+        <w:rPr>
+          <w:rFonts w:ascii="Arial MT" w:hAnsi="Arial MT"/>
+        </w:rPr>
+      </w:pPr>
+      <w:r>
+        <w:rPr>
+          <w:rFonts w:ascii="Arial MT" w:hAnsi="Arial MT"/>
+        </w:rPr>
+        <w:t># Selected Countries chart (Chose countries that are either near and dear to me or where my readers tend to be)</w:t>
+      </w:r>
+    </w:p>
+    <w:p>
+      <w:pPr>
+        <w:pStyle w:val="BodyText"/>
+        <w:spacing w:line="292" w:lineRule="auto"/>
+        <w:ind w:right="223"/>
+        <w:rPr>
+          <w:rFonts w:ascii="Arial MT" w:hAnsi="Arial MT"/>
+        </w:rPr>
+      </w:pPr>
+      <w:r>
+        <w:rPr>
+          <w:rFonts w:ascii="Arial MT" w:hAnsi="Arial MT"/>
+        </w:rPr>
+        <w:t xml:space="preserve">selected_countries &lt;- c("World", "Canada", "China", "Denmark", "France", "Germany", "India", </w:t>
+      </w:r>
+    </w:p>
+    <w:p>
+      <w:pPr>
+        <w:pStyle w:val="BodyText"/>
+        <w:spacing w:line="292" w:lineRule="auto"/>
+        <w:ind w:right="223"/>
+        <w:rPr>
+          <w:rFonts w:ascii="Arial MT" w:hAnsi="Arial MT"/>
+        </w:rPr>
+      </w:pPr>
+      <w:r>
+        <w:rPr>
+          <w:rFonts w:ascii="Arial MT" w:hAnsi="Arial MT"/>
+        </w:rPr>
+        <w:t xml:space="preserve">                        "Italy", "Norway", "Sweden", "United Kingdom", "United States")</w:t>
+      </w:r>
+    </w:p>
+    <w:p>
+      <w:pPr>
+        <w:pStyle w:val="BodyText"/>
+        <w:spacing w:line="292" w:lineRule="auto"/>
+        <w:ind w:right="223"/>
+        <w:rPr>
+          <w:rFonts w:ascii="Arial MT" w:hAnsi="Arial MT"/>
+        </w:rPr>
+      </w:pPr>
+      <w:r>
+        <w:rPr>
+          <w:rFonts w:ascii="Arial MT" w:hAnsi="Arial MT"/>
+        </w:rPr>
+        <w:t xml:space="preserve">df.country &lt;- df %&gt;% </w:t>
+      </w:r>
+    </w:p>
+    <w:p>
+      <w:pPr>
+        <w:pStyle w:val="BodyText"/>
+        <w:spacing w:line="292" w:lineRule="auto"/>
+        <w:ind w:right="223"/>
+        <w:rPr>
+          <w:rFonts w:ascii="Arial MT" w:hAnsi="Arial MT"/>
+        </w:rPr>
+      </w:pPr>
+      <w:r>
+        <w:rPr>
+          <w:rFonts w:ascii="Arial MT" w:hAnsi="Arial MT"/>
+        </w:rPr>
+        <w:t xml:space="preserve">  filter(country_name %in% selected_countries| category == "World") %&gt;%</w:t>
+      </w:r>
+    </w:p>
+    <w:p>
+      <w:pPr>
+        <w:pStyle w:val="BodyText"/>
+        <w:spacing w:line="292" w:lineRule="auto"/>
+        <w:ind w:right="223"/>
+        <w:rPr>
+          <w:rFonts w:ascii="Arial MT" w:hAnsi="Arial MT"/>
+        </w:rPr>
+      </w:pPr>
+      <w:r>
+        <w:rPr>
+          <w:rFonts w:ascii="Arial MT" w:hAnsi="Arial MT"/>
+        </w:rPr>
+        <w:t xml:space="preserve">  pivot_longer(cols = starts_with("yr"), names_to = "year", names_prefix = "yr",</w:t>
+      </w:r>
+    </w:p>
+    <w:p>
+      <w:pPr>
+        <w:pStyle w:val="BodyText"/>
+        <w:spacing w:line="292" w:lineRule="auto"/>
+        <w:ind w:right="223"/>
+        <w:rPr>
+          <w:rFonts w:ascii="Arial MT" w:hAnsi="Arial MT"/>
+        </w:rPr>
+      </w:pPr>
+      <w:r>
+        <w:rPr>
+          <w:rFonts w:ascii="Arial MT" w:hAnsi="Arial MT"/>
+        </w:rPr>
+        <w:t xml:space="preserve">               values_to = "value", values_drop_na = TRUE)</w:t>
+      </w:r>
+    </w:p>
+    <w:p>
+      <w:pPr>
+        <w:pStyle w:val="BodyText"/>
+        <w:spacing w:line="292" w:lineRule="auto"/>
+        <w:ind w:right="223"/>
+        <w:rPr>
+          <w:rFonts w:ascii="Arial MT" w:hAnsi="Arial MT"/>
+        </w:rPr>
+      </w:pPr>
+    </w:p>
+    <w:p>
+      <w:pPr>
+        <w:pStyle w:val="BodyText"/>
+        <w:spacing w:line="292" w:lineRule="auto"/>
+        <w:ind w:right="223"/>
+        <w:rPr>
+          <w:rFonts w:ascii="Arial MT" w:hAnsi="Arial MT"/>
+        </w:rPr>
+      </w:pPr>
+      <w:r>
+        <w:rPr>
+          <w:rFonts w:ascii="Arial MT" w:hAnsi="Arial MT"/>
+        </w:rPr>
+        <w:t># Top Female representation by country dumbbell chart</w:t>
+      </w:r>
+    </w:p>
+    <w:p>
+      <w:pPr>
+        <w:pStyle w:val="BodyText"/>
+        <w:spacing w:line="292" w:lineRule="auto"/>
+        <w:ind w:right="223"/>
+        <w:rPr>
+          <w:rFonts w:ascii="Arial MT" w:hAnsi="Arial MT"/>
+        </w:rPr>
+      </w:pPr>
+      <w:r>
+        <w:rPr>
+          <w:rFonts w:ascii="Arial MT" w:hAnsi="Arial MT"/>
+        </w:rPr>
+        <w:t xml:space="preserve">df.top.dumbbell &lt;- df %&gt;% </w:t>
+      </w:r>
+    </w:p>
+    <w:p>
+      <w:pPr>
+        <w:pStyle w:val="BodyText"/>
+        <w:spacing w:line="292" w:lineRule="auto"/>
+        <w:ind w:right="223"/>
+        <w:rPr>
+          <w:rFonts w:ascii="Arial MT" w:hAnsi="Arial MT"/>
+        </w:rPr>
+      </w:pPr>
+      <w:r>
+        <w:rPr>
+          <w:rFonts w:ascii="Arial MT" w:hAnsi="Arial MT"/>
+        </w:rPr>
+        <w:t xml:space="preserve">  filter(category == "Country") </w:t>
+      </w:r>
+    </w:p>
+    <w:p>
+      <w:pPr>
+        <w:pStyle w:val="BodyText"/>
+        <w:spacing w:line="292" w:lineRule="auto"/>
+        <w:ind w:right="223"/>
+        <w:rPr>
+          <w:rFonts w:ascii="Arial MT" w:hAnsi="Arial MT"/>
+        </w:rPr>
+      </w:pPr>
+      <w:r>
+        <w:rPr>
+          <w:rFonts w:ascii="Arial MT" w:hAnsi="Arial MT"/>
+        </w:rPr>
+        <w:t>df.top.dumbbell$change &lt;- df.top.dumbbell$yr2020 - df.top.dumbbell$yr1997</w:t>
+      </w:r>
+    </w:p>
+    <w:p>
+      <w:pPr>
+        <w:pStyle w:val="BodyText"/>
+        <w:spacing w:line="292" w:lineRule="auto"/>
+        <w:ind w:right="223"/>
+        <w:rPr>
+          <w:rFonts w:ascii="Arial MT" w:hAnsi="Arial MT"/>
+        </w:rPr>
+      </w:pPr>
+      <w:r>
+        <w:rPr>
+          <w:rFonts w:ascii="Arial MT" w:hAnsi="Arial MT"/>
+        </w:rPr>
+        <w:t xml:space="preserve">df.top.dumbbell &lt;- head(arrange(df.top.dumbbell, desc(yr2020)), n = 20) %&gt;% </w:t>
+      </w:r>
+    </w:p>
+    <w:p>
+      <w:pPr>
+        <w:pStyle w:val="BodyText"/>
+        <w:spacing w:line="292" w:lineRule="auto"/>
+        <w:ind w:right="223"/>
+        <w:rPr>
+          <w:rFonts w:ascii="Arial MT" w:hAnsi="Arial MT"/>
+        </w:rPr>
+      </w:pPr>
+      <w:r>
+        <w:rPr>
+          <w:rFonts w:ascii="Arial MT" w:hAnsi="Arial MT"/>
+        </w:rPr>
+        <w:t xml:space="preserve">  droplevels()</w:t>
+      </w:r>
+    </w:p>
+    <w:p>
+      <w:pPr>
+        <w:pStyle w:val="BodyText"/>
+        <w:spacing w:line="292" w:lineRule="auto"/>
+        <w:ind w:right="223"/>
+        <w:rPr>
+          <w:rFonts w:ascii="Arial MT" w:hAnsi="Arial MT"/>
+        </w:rPr>
+      </w:pPr>
+      <w:r>
+        <w:rPr>
+          <w:rFonts w:ascii="Arial MT" w:hAnsi="Arial MT"/>
+        </w:rPr>
+        <w:t>df.top.dumbbell$country_name &lt;- factor(df.top.dumbbell$country_name, levels = as.character(df.top.dumbbell$country_name))  # to retain the order in plot.</w:t>
+      </w:r>
+    </w:p>
+    <w:p>
+      <w:pPr>
+        <w:pStyle w:val="BodyText"/>
+        <w:spacing w:line="292" w:lineRule="auto"/>
+        <w:ind w:right="223"/>
+        <w:rPr>
+          <w:rFonts w:ascii="Arial MT" w:hAnsi="Arial MT"/>
+        </w:rPr>
+      </w:pPr>
+    </w:p>
+    <w:p>
+      <w:pPr>
+        <w:pStyle w:val="BodyText"/>
+        <w:spacing w:line="292" w:lineRule="auto"/>
+        <w:ind w:right="223"/>
+        <w:rPr>
+          <w:rFonts w:ascii="Arial MT" w:hAnsi="Arial MT"/>
+        </w:rPr>
+      </w:pPr>
+      <w:r>
+        <w:rPr>
+          <w:rFonts w:ascii="Arial MT" w:hAnsi="Arial MT"/>
+        </w:rPr>
+        <w:t># Top Female Increase in representation dumbbell chart</w:t>
+      </w:r>
+    </w:p>
+    <w:p>
+      <w:pPr>
+        <w:pStyle w:val="BodyText"/>
+        <w:spacing w:line="292" w:lineRule="auto"/>
+        <w:ind w:right="223"/>
+        <w:rPr>
+          <w:rFonts w:ascii="Arial MT" w:hAnsi="Arial MT"/>
+        </w:rPr>
+      </w:pPr>
+      <w:r>
+        <w:rPr>
+          <w:rFonts w:ascii="Arial MT" w:hAnsi="Arial MT"/>
+        </w:rPr>
+        <w:t xml:space="preserve">df.change.dumbbell &lt;- df %&gt;% </w:t>
+      </w:r>
+    </w:p>
+    <w:p>
+      <w:pPr>
+        <w:pStyle w:val="BodyText"/>
+        <w:spacing w:line="292" w:lineRule="auto"/>
+        <w:ind w:right="223"/>
+        <w:rPr>
+          <w:rFonts w:ascii="Arial MT" w:hAnsi="Arial MT"/>
+        </w:rPr>
+      </w:pPr>
+      <w:r>
+        <w:rPr>
+          <w:rFonts w:ascii="Arial MT" w:hAnsi="Arial MT"/>
+        </w:rPr>
+        <w:t xml:space="preserve">  filter(category == "Country") </w:t>
+      </w:r>
+    </w:p>
+    <w:p>
+      <w:pPr>
+        <w:pStyle w:val="BodyText"/>
+        <w:spacing w:line="292" w:lineRule="auto"/>
+        <w:ind w:right="223"/>
+        <w:rPr>
+          <w:rFonts w:ascii="Arial MT" w:hAnsi="Arial MT"/>
+        </w:rPr>
+      </w:pPr>
+      <w:r>
+        <w:rPr>
+          <w:rFonts w:ascii="Arial MT" w:hAnsi="Arial MT"/>
+        </w:rPr>
+        <w:t>df.change.dumbbell$change &lt;- df.change.dumbbell$yr2020 - df.change.dumbbell$yr1997</w:t>
+      </w:r>
+    </w:p>
+    <w:p>
+      <w:pPr>
+        <w:pStyle w:val="BodyText"/>
+        <w:spacing w:line="292" w:lineRule="auto"/>
+        <w:ind w:right="223"/>
+        <w:rPr>
+          <w:rFonts w:ascii="Arial MT" w:hAnsi="Arial MT"/>
+        </w:rPr>
+      </w:pPr>
+      <w:r>
+        <w:rPr>
+          <w:rFonts w:ascii="Arial MT" w:hAnsi="Arial MT"/>
+        </w:rPr>
+        <w:t xml:space="preserve">df.change.dumbbell &lt;- head(arrange(df.change.dumbbell, desc(change)), n = 20) %&gt;% </w:t>
+      </w:r>
+    </w:p>
+    <w:p>
+      <w:pPr>
+        <w:pStyle w:val="BodyText"/>
+        <w:spacing w:line="292" w:lineRule="auto"/>
+        <w:ind w:right="223"/>
+        <w:rPr>
+          <w:rFonts w:ascii="Arial MT" w:hAnsi="Arial MT"/>
+        </w:rPr>
+      </w:pPr>
+      <w:r>
+        <w:rPr>
+          <w:rFonts w:ascii="Arial MT" w:hAnsi="Arial MT"/>
+        </w:rPr>
+        <w:t xml:space="preserve">  droplevels()</w:t>
+      </w:r>
+    </w:p>
+    <w:p>
+      <w:pPr>
+        <w:pStyle w:val="BodyText"/>
+        <w:spacing w:line="292" w:lineRule="auto"/>
+        <w:ind w:right="223"/>
+        <w:rPr>
+          <w:rFonts w:ascii="Arial MT" w:hAnsi="Arial MT"/>
+        </w:rPr>
+      </w:pPr>
+      <w:r>
+        <w:rPr>
+          <w:rFonts w:ascii="Arial MT" w:hAnsi="Arial MT"/>
+        </w:rPr>
+        <w:t>df.change.dumbbell$country_name &lt;- factor(df.change.dumbbell$country_name, levels = as.character(df.change.dumbbell$country_name))  # to retain the order in plot.</w:t>
+      </w:r>
+    </w:p>
+    <w:p>
+      <w:pPr>
+        <w:pStyle w:val="BodyText"/>
+        <w:spacing w:line="292" w:lineRule="auto"/>
+        <w:ind w:right="223"/>
+        <w:rPr>
+          <w:rFonts w:ascii="Arial MT" w:hAnsi="Arial MT"/>
+        </w:rPr>
+      </w:pPr>
+    </w:p>
+    <w:p>
+      <w:pPr>
+        <w:pStyle w:val="BodyText"/>
+        <w:spacing w:line="292" w:lineRule="auto"/>
+        <w:ind w:right="223"/>
+        <w:rPr>
+          <w:rFonts w:ascii="Arial MT" w:hAnsi="Arial MT"/>
+        </w:rPr>
+      </w:pPr>
+      <w:r>
+        <w:rPr>
+          <w:rFonts w:ascii="Arial MT" w:hAnsi="Arial MT"/>
+        </w:rPr>
+        <w:t># Okay time to visualize!!!</w:t>
+      </w:r>
+    </w:p>
+    <w:p>
+      <w:pPr>
+        <w:pStyle w:val="BodyText"/>
+        <w:spacing w:line="292" w:lineRule="auto"/>
+        <w:ind w:right="223"/>
+        <w:rPr>
+          <w:rFonts w:ascii="Arial MT" w:hAnsi="Arial MT"/>
+        </w:rPr>
+      </w:pPr>
+      <w:r>
+        <w:rPr>
+          <w:rFonts w:ascii="Arial MT" w:hAnsi="Arial MT"/>
+        </w:rPr>
+        <w:t># Let's set the theme and create a folder to store your output</w:t>
+      </w:r>
+    </w:p>
+    <w:p>
+      <w:pPr>
+        <w:pStyle w:val="BodyText"/>
+        <w:spacing w:line="292" w:lineRule="auto"/>
+        <w:ind w:right="223"/>
+        <w:rPr>
+          <w:rFonts w:ascii="Arial MT" w:hAnsi="Arial MT"/>
+        </w:rPr>
+      </w:pPr>
+      <w:r>
+        <w:rPr>
+          <w:rFonts w:ascii="Arial MT" w:hAnsi="Arial MT"/>
+        </w:rPr>
+        <w:t>theme_set(theme_bw())</w:t>
+      </w:r>
+    </w:p>
+    <w:p>
+      <w:pPr>
+        <w:pStyle w:val="BodyText"/>
+        <w:spacing w:line="292" w:lineRule="auto"/>
+        <w:ind w:right="223"/>
+        <w:rPr>
+          <w:rFonts w:ascii="Arial MT" w:hAnsi="Arial MT"/>
+        </w:rPr>
+      </w:pPr>
+      <w:r>
+        <w:rPr>
+          <w:rFonts w:ascii="Arial MT" w:hAnsi="Arial MT"/>
+        </w:rPr>
+        <w:t>dir.create("plots")</w:t>
+      </w:r>
+    </w:p>
+    <w:p>
+      <w:pPr>
+        <w:pStyle w:val="BodyText"/>
+        <w:spacing w:line="292" w:lineRule="auto"/>
+        <w:ind w:right="223"/>
+        <w:rPr>
+          <w:rFonts w:ascii="Arial MT" w:hAnsi="Arial MT"/>
+        </w:rPr>
+      </w:pPr>
+    </w:p>
+    <w:p>
+      <w:pPr>
+        <w:pStyle w:val="BodyText"/>
+        <w:spacing w:line="292" w:lineRule="auto"/>
+        <w:ind w:right="223"/>
+        <w:rPr>
+          <w:rFonts w:ascii="Arial MT" w:hAnsi="Arial MT"/>
+        </w:rPr>
+      </w:pPr>
+      <w:r>
+        <w:rPr>
+          <w:rFonts w:ascii="Arial MT" w:hAnsi="Arial MT"/>
+        </w:rPr>
+        <w:t># First create a plot of all the regional representation of women in government</w:t>
+      </w:r>
+    </w:p>
+    <w:p>
+      <w:pPr>
+        <w:pStyle w:val="BodyText"/>
+        <w:spacing w:line="292" w:lineRule="auto"/>
+        <w:ind w:right="223"/>
+        <w:rPr>
+          <w:rFonts w:ascii="Arial MT" w:hAnsi="Arial MT"/>
+        </w:rPr>
+      </w:pPr>
+      <w:r>
+        <w:rPr>
+          <w:rFonts w:ascii="Arial MT" w:hAnsi="Arial MT"/>
+        </w:rPr>
+        <w:t>region.plot &lt;- ggplot(df.region, aes(x=year,y=value,group=country_name,color=country_name)) +</w:t>
+      </w:r>
+    </w:p>
+    <w:p>
+      <w:pPr>
+        <w:pStyle w:val="BodyText"/>
+        <w:spacing w:line="292" w:lineRule="auto"/>
+        <w:ind w:right="223"/>
+        <w:rPr>
+          <w:rFonts w:ascii="Arial MT" w:hAnsi="Arial MT"/>
+        </w:rPr>
+      </w:pPr>
+      <w:r>
+        <w:rPr>
+          <w:rFonts w:ascii="Arial MT" w:hAnsi="Arial MT"/>
+        </w:rPr>
+        <w:t xml:space="preserve">  geom_line(size = 1.5) +</w:t>
+      </w:r>
+    </w:p>
+    <w:p>
+      <w:pPr>
+        <w:pStyle w:val="BodyText"/>
+        <w:spacing w:line="292" w:lineRule="auto"/>
+        <w:ind w:right="223"/>
+        <w:rPr>
+          <w:rFonts w:ascii="Arial MT" w:hAnsi="Arial MT"/>
+        </w:rPr>
+      </w:pPr>
+      <w:r>
+        <w:rPr>
+          <w:rFonts w:ascii="Arial MT" w:hAnsi="Arial MT"/>
+        </w:rPr>
+        <w:t xml:space="preserve">  </w:t>
+      </w:r>
+    </w:p>
+    <w:p>
+      <w:pPr>
+        <w:pStyle w:val="BodyText"/>
+        <w:spacing w:line="292" w:lineRule="auto"/>
+        <w:ind w:right="223"/>
+        <w:rPr>
+          <w:rFonts w:ascii="Arial MT" w:hAnsi="Arial MT"/>
+        </w:rPr>
+      </w:pPr>
+      <w:r>
+        <w:rPr>
+          <w:rFonts w:ascii="Arial MT" w:hAnsi="Arial MT"/>
+        </w:rPr>
+        <w:t xml:space="preserve">  # My top color palette</w:t>
+      </w:r>
+    </w:p>
+    <w:p>
+      <w:pPr>
+        <w:pStyle w:val="BodyText"/>
+        <w:spacing w:line="292" w:lineRule="auto"/>
+        <w:ind w:right="223"/>
+        <w:rPr>
+          <w:rFonts w:ascii="Arial MT" w:hAnsi="Arial MT"/>
+        </w:rPr>
+      </w:pPr>
+      <w:r>
+        <w:rPr>
+          <w:rFonts w:ascii="Arial MT" w:hAnsi="Arial MT"/>
+        </w:rPr>
+        <w:t xml:space="preserve">  scale_color_simpsons() +</w:t>
+      </w:r>
+    </w:p>
+    <w:p>
+      <w:pPr>
+        <w:pStyle w:val="BodyText"/>
+        <w:spacing w:line="292" w:lineRule="auto"/>
+        <w:ind w:right="223"/>
+        <w:rPr>
+          <w:rFonts w:ascii="Arial MT" w:hAnsi="Arial MT"/>
+        </w:rPr>
+      </w:pPr>
+      <w:r>
+        <w:rPr>
+          <w:rFonts w:ascii="Arial MT" w:hAnsi="Arial MT"/>
+        </w:rPr>
+        <w:t xml:space="preserve">  </w:t>
+      </w:r>
+    </w:p>
+    <w:p>
+      <w:pPr>
+        <w:pStyle w:val="BodyText"/>
+        <w:spacing w:line="292" w:lineRule="auto"/>
+        <w:ind w:right="223"/>
+        <w:rPr>
+          <w:rFonts w:ascii="Arial MT" w:hAnsi="Arial MT"/>
+        </w:rPr>
+      </w:pPr>
+      <w:r>
+        <w:rPr>
+          <w:rFonts w:ascii="Arial MT" w:hAnsi="Arial MT"/>
+        </w:rPr>
+        <w:t xml:space="preserve">  # Set the x-axis scale</w:t>
+      </w:r>
+    </w:p>
+    <w:p>
+      <w:pPr>
+        <w:pStyle w:val="BodyText"/>
+        <w:spacing w:line="292" w:lineRule="auto"/>
+        <w:ind w:right="223"/>
+        <w:rPr>
+          <w:rFonts w:ascii="Arial MT" w:hAnsi="Arial MT"/>
+        </w:rPr>
+      </w:pPr>
+      <w:r>
+        <w:rPr>
+          <w:rFonts w:ascii="Arial MT" w:hAnsi="Arial MT"/>
+        </w:rPr>
+        <w:t xml:space="preserve">  scale_x_discrete(breaks=c(1997,2002,2007,2012,2017)) +</w:t>
+      </w:r>
+    </w:p>
+    <w:p>
+      <w:pPr>
+        <w:pStyle w:val="BodyText"/>
+        <w:spacing w:line="292" w:lineRule="auto"/>
+        <w:ind w:right="223"/>
+        <w:rPr>
+          <w:rFonts w:ascii="Arial MT" w:hAnsi="Arial MT"/>
+        </w:rPr>
+      </w:pPr>
+      <w:r>
+        <w:rPr>
+          <w:rFonts w:ascii="Arial MT" w:hAnsi="Arial MT"/>
+        </w:rPr>
+        <w:t xml:space="preserve">  </w:t>
+      </w:r>
+    </w:p>
+    <w:p>
+      <w:pPr>
+        <w:pStyle w:val="BodyText"/>
+        <w:spacing w:line="292" w:lineRule="auto"/>
+        <w:ind w:right="223"/>
+        <w:rPr>
+          <w:rFonts w:ascii="Arial MT" w:hAnsi="Arial MT"/>
+        </w:rPr>
+      </w:pPr>
+      <w:r>
+        <w:rPr>
+          <w:rFonts w:ascii="Arial MT" w:hAnsi="Arial MT"/>
+        </w:rPr>
+        <w:t xml:space="preserve">  # Update the labels of the axes</w:t>
+      </w:r>
+    </w:p>
+    <w:p>
+      <w:pPr>
+        <w:pStyle w:val="BodyText"/>
+        <w:spacing w:line="292" w:lineRule="auto"/>
+        <w:ind w:right="223"/>
+        <w:rPr>
+          <w:rFonts w:ascii="Arial MT" w:hAnsi="Arial MT"/>
+        </w:rPr>
+      </w:pPr>
+      <w:r>
+        <w:rPr>
+          <w:rFonts w:ascii="Arial MT" w:hAnsi="Arial MT"/>
+        </w:rPr>
+        <w:t xml:space="preserve">  labs(x = "Year",</w:t>
+      </w:r>
+    </w:p>
+    <w:p>
+      <w:pPr>
+        <w:pStyle w:val="BodyText"/>
+        <w:spacing w:line="292" w:lineRule="auto"/>
+        <w:ind w:right="223"/>
+        <w:rPr>
+          <w:rFonts w:ascii="Arial MT" w:hAnsi="Arial MT"/>
+        </w:rPr>
+      </w:pPr>
+      <w:r>
+        <w:rPr>
+          <w:rFonts w:ascii="Arial MT" w:hAnsi="Arial MT"/>
+        </w:rPr>
+        <w:t xml:space="preserve">       y = "Percentage of Women in Government",</w:t>
+      </w:r>
+    </w:p>
+    <w:p>
+      <w:pPr>
+        <w:pStyle w:val="BodyText"/>
+        <w:spacing w:line="292" w:lineRule="auto"/>
+        <w:ind w:right="223"/>
+        <w:rPr>
+          <w:rFonts w:ascii="Arial MT" w:hAnsi="Arial MT"/>
+        </w:rPr>
+      </w:pPr>
+      <w:r>
+        <w:rPr>
+          <w:rFonts w:ascii="Arial MT" w:hAnsi="Arial MT"/>
+        </w:rPr>
+        <w:t xml:space="preserve">       title = "Female Representation in Government by World Region",</w:t>
+      </w:r>
+    </w:p>
+    <w:p>
+      <w:pPr>
+        <w:pStyle w:val="BodyText"/>
+        <w:spacing w:line="292" w:lineRule="auto"/>
+        <w:ind w:right="223"/>
+        <w:rPr>
+          <w:rFonts w:ascii="Arial MT" w:hAnsi="Arial MT"/>
+        </w:rPr>
+      </w:pPr>
+      <w:r>
+        <w:rPr>
+          <w:rFonts w:ascii="Arial MT" w:hAnsi="Arial MT"/>
+        </w:rPr>
+        <w:t xml:space="preserve">       subtitle = "Unsurprisingly Europe leads the way in female representation, followed by Latin America \n&amp; the Caribbean and then North America. Since 1997, the world's average has increased \nfrom 11.7% to 25.2%",</w:t>
+      </w:r>
+    </w:p>
+    <w:p>
+      <w:pPr>
+        <w:pStyle w:val="BodyText"/>
+        <w:spacing w:line="292" w:lineRule="auto"/>
+        <w:ind w:right="223"/>
+        <w:rPr>
+          <w:rFonts w:ascii="Arial MT" w:hAnsi="Arial MT"/>
+        </w:rPr>
+      </w:pPr>
+      <w:r>
+        <w:rPr>
+          <w:rFonts w:ascii="Arial MT" w:hAnsi="Arial MT"/>
+        </w:rPr>
+        <w:t xml:space="preserve">       color = "Region")  +</w:t>
+      </w:r>
+    </w:p>
+    <w:p>
+      <w:pPr>
+        <w:pStyle w:val="BodyText"/>
+        <w:spacing w:line="292" w:lineRule="auto"/>
+        <w:ind w:right="223"/>
+        <w:rPr>
+          <w:rFonts w:ascii="Arial MT" w:hAnsi="Arial MT"/>
+        </w:rPr>
+      </w:pPr>
+      <w:r>
+        <w:rPr>
+          <w:rFonts w:ascii="Arial MT" w:hAnsi="Arial MT"/>
+        </w:rPr>
+        <w:t xml:space="preserve"> </w:t>
+      </w:r>
+    </w:p>
+    <w:p>
+      <w:pPr>
+        <w:pStyle w:val="BodyText"/>
+        <w:spacing w:line="292" w:lineRule="auto"/>
+        <w:ind w:right="223"/>
+        <w:rPr>
+          <w:rFonts w:ascii="Arial MT" w:hAnsi="Arial MT"/>
+        </w:rPr>
+      </w:pPr>
+      <w:r>
+        <w:rPr>
+          <w:rFonts w:ascii="Arial MT" w:hAnsi="Arial MT"/>
+        </w:rPr>
+        <w:t xml:space="preserve">   #Adjust the axes</w:t>
+      </w:r>
+    </w:p>
+    <w:p>
+      <w:pPr>
+        <w:pStyle w:val="BodyText"/>
+        <w:spacing w:line="292" w:lineRule="auto"/>
+        <w:ind w:right="223"/>
+        <w:rPr>
+          <w:rFonts w:ascii="Arial MT" w:hAnsi="Arial MT"/>
+        </w:rPr>
+      </w:pPr>
+      <w:r>
+        <w:rPr>
+          <w:rFonts w:ascii="Arial MT" w:hAnsi="Arial MT"/>
+        </w:rPr>
+        <w:t xml:space="preserve">  theme(plot.title = element_text(face="bold", size =14), </w:t>
+      </w:r>
+    </w:p>
+    <w:p>
+      <w:pPr>
+        <w:pStyle w:val="BodyText"/>
+        <w:spacing w:line="292" w:lineRule="auto"/>
+        <w:ind w:right="223"/>
+        <w:rPr>
+          <w:rFonts w:ascii="Arial MT" w:hAnsi="Arial MT"/>
+        </w:rPr>
+      </w:pPr>
+      <w:r>
+        <w:rPr>
+          <w:rFonts w:ascii="Arial MT" w:hAnsi="Arial MT"/>
+        </w:rPr>
+        <w:t xml:space="preserve">        axis.title.x = element_text(face="bold", size = 12),</w:t>
+      </w:r>
+    </w:p>
+    <w:p>
+      <w:pPr>
+        <w:pStyle w:val="BodyText"/>
+        <w:spacing w:line="292" w:lineRule="auto"/>
+        <w:ind w:right="223"/>
+        <w:rPr>
+          <w:rFonts w:ascii="Arial MT" w:hAnsi="Arial MT"/>
+        </w:rPr>
+      </w:pPr>
+      <w:r>
+        <w:rPr>
+          <w:rFonts w:ascii="Arial MT" w:hAnsi="Arial MT"/>
+        </w:rPr>
+        <w:t xml:space="preserve">        axis.title.y = element_text(face="bold", size = 12),</w:t>
+      </w:r>
+    </w:p>
+    <w:p>
+      <w:pPr>
+        <w:pStyle w:val="BodyText"/>
+        <w:spacing w:line="292" w:lineRule="auto"/>
+        <w:ind w:right="223"/>
+        <w:rPr>
+          <w:rFonts w:ascii="Arial MT" w:hAnsi="Arial MT"/>
+        </w:rPr>
+      </w:pPr>
+      <w:r>
+        <w:rPr>
+          <w:rFonts w:ascii="Arial MT" w:hAnsi="Arial MT"/>
+        </w:rPr>
+        <w:t xml:space="preserve">        legend.title = element_text(face="bold", size = 12))</w:t>
+      </w:r>
+    </w:p>
+    <w:p>
+      <w:pPr>
+        <w:pStyle w:val="BodyText"/>
+        <w:spacing w:line="292" w:lineRule="auto"/>
+        <w:ind w:right="223"/>
+        <w:rPr>
+          <w:rFonts w:ascii="Arial MT" w:hAnsi="Arial MT"/>
+        </w:rPr>
+      </w:pPr>
+      <w:r>
+        <w:rPr>
+          <w:rFonts w:ascii="Arial MT" w:hAnsi="Arial MT"/>
+        </w:rPr>
+        <w:t>region.plot</w:t>
+      </w:r>
+    </w:p>
+    <w:p>
+      <w:pPr>
+        <w:pStyle w:val="BodyText"/>
+        <w:spacing w:line="292" w:lineRule="auto"/>
+        <w:ind w:right="223"/>
+        <w:rPr>
+          <w:rFonts w:ascii="Arial MT" w:hAnsi="Arial MT"/>
+        </w:rPr>
+      </w:pPr>
+      <w:r>
+        <w:rPr>
+          <w:rFonts w:ascii="Arial MT" w:hAnsi="Arial MT"/>
+        </w:rPr>
+        <w:t># Save the plot!</w:t>
+      </w:r>
+    </w:p>
+    <w:p>
+      <w:pPr>
+        <w:pStyle w:val="BodyText"/>
+        <w:spacing w:line="292" w:lineRule="auto"/>
+        <w:ind w:right="223"/>
+        <w:rPr>
+          <w:rFonts w:ascii="Arial MT" w:hAnsi="Arial MT"/>
+        </w:rPr>
+      </w:pPr>
+      <w:r>
+        <w:rPr>
+          <w:rFonts w:ascii="Arial MT" w:hAnsi="Arial MT"/>
+        </w:rPr>
+        <w:t>ggsave("plots/RegionalPlot.png", region.plot, height = 5, width = 8)</w:t>
+      </w:r>
+    </w:p>
+    <w:p>
+      <w:pPr>
+        <w:pStyle w:val="BodyText"/>
+        <w:spacing w:line="292" w:lineRule="auto"/>
+        <w:ind w:right="223"/>
+        <w:rPr>
+          <w:rFonts w:ascii="Arial MT" w:hAnsi="Arial MT"/>
+        </w:rPr>
+      </w:pPr>
+    </w:p>
+    <w:p>
+      <w:pPr>
+        <w:pStyle w:val="BodyText"/>
+        <w:spacing w:line="292" w:lineRule="auto"/>
+        <w:ind w:right="223"/>
+        <w:rPr>
+          <w:rFonts w:ascii="Arial MT" w:hAnsi="Arial MT"/>
+        </w:rPr>
+      </w:pPr>
+      <w:r>
+        <w:rPr>
+          <w:rFonts w:ascii="Arial MT" w:hAnsi="Arial MT"/>
+        </w:rPr>
+        <w:t># Next comes all the countries by income level</w:t>
+      </w:r>
+    </w:p>
+    <w:p>
+      <w:pPr>
+        <w:pStyle w:val="BodyText"/>
+        <w:spacing w:line="292" w:lineRule="auto"/>
+        <w:ind w:right="223"/>
+        <w:rPr>
+          <w:rFonts w:ascii="Arial MT" w:hAnsi="Arial MT"/>
+        </w:rPr>
+      </w:pPr>
+      <w:r>
+        <w:rPr>
+          <w:rFonts w:ascii="Arial MT" w:hAnsi="Arial MT"/>
+        </w:rPr>
+        <w:t>income.plot &lt;- ggplot(df.income, aes(x=year,y=value,group=country_name,colour=country_name)) +</w:t>
+      </w:r>
+    </w:p>
+    <w:p>
+      <w:pPr>
+        <w:pStyle w:val="BodyText"/>
+        <w:spacing w:line="292" w:lineRule="auto"/>
+        <w:ind w:right="223"/>
+        <w:rPr>
+          <w:rFonts w:ascii="Arial MT" w:hAnsi="Arial MT"/>
+        </w:rPr>
+      </w:pPr>
+      <w:r>
+        <w:rPr>
+          <w:rFonts w:ascii="Arial MT" w:hAnsi="Arial MT"/>
+        </w:rPr>
+        <w:t xml:space="preserve">  geom_line(size = 1.5) +</w:t>
+      </w:r>
+    </w:p>
+    <w:p>
+      <w:pPr>
+        <w:pStyle w:val="BodyText"/>
+        <w:spacing w:line="292" w:lineRule="auto"/>
+        <w:ind w:right="223"/>
+        <w:rPr>
+          <w:rFonts w:ascii="Arial MT" w:hAnsi="Arial MT"/>
+        </w:rPr>
+      </w:pPr>
+      <w:r>
+        <w:rPr>
+          <w:rFonts w:ascii="Arial MT" w:hAnsi="Arial MT"/>
+        </w:rPr>
+        <w:t xml:space="preserve">  scale_color_simpsons() +</w:t>
+      </w:r>
+    </w:p>
+    <w:p>
+      <w:pPr>
+        <w:pStyle w:val="BodyText"/>
+        <w:spacing w:line="292" w:lineRule="auto"/>
+        <w:ind w:right="223"/>
+        <w:rPr>
+          <w:rFonts w:ascii="Arial MT" w:hAnsi="Arial MT"/>
+        </w:rPr>
+      </w:pPr>
+      <w:r>
+        <w:rPr>
+          <w:rFonts w:ascii="Arial MT" w:hAnsi="Arial MT"/>
+        </w:rPr>
+        <w:t xml:space="preserve">  scale_x_discrete(breaks=c(1997,2002,2007,2012,2017)) +</w:t>
+      </w:r>
+    </w:p>
+    <w:p>
+      <w:pPr>
+        <w:pStyle w:val="BodyText"/>
+        <w:spacing w:line="292" w:lineRule="auto"/>
+        <w:ind w:right="223"/>
+        <w:rPr>
+          <w:rFonts w:ascii="Arial MT" w:hAnsi="Arial MT"/>
+        </w:rPr>
+      </w:pPr>
+      <w:r>
+        <w:rPr>
+          <w:rFonts w:ascii="Arial MT" w:hAnsi="Arial MT"/>
+        </w:rPr>
+        <w:t xml:space="preserve">  labs(x = "Year",</w:t>
+      </w:r>
+    </w:p>
+    <w:p>
+      <w:pPr>
+        <w:pStyle w:val="BodyText"/>
+        <w:spacing w:line="292" w:lineRule="auto"/>
+        <w:ind w:right="223"/>
+        <w:rPr>
+          <w:rFonts w:ascii="Arial MT" w:hAnsi="Arial MT"/>
+        </w:rPr>
+      </w:pPr>
+      <w:r>
+        <w:rPr>
+          <w:rFonts w:ascii="Arial MT" w:hAnsi="Arial MT"/>
+        </w:rPr>
+        <w:t xml:space="preserve">       y = "Percentage of Women in Government",</w:t>
+      </w:r>
+    </w:p>
+    <w:p>
+      <w:pPr>
+        <w:pStyle w:val="BodyText"/>
+        <w:spacing w:line="292" w:lineRule="auto"/>
+        <w:ind w:right="223"/>
+        <w:rPr>
+          <w:rFonts w:ascii="Arial MT" w:hAnsi="Arial MT"/>
+        </w:rPr>
+      </w:pPr>
+      <w:r>
+        <w:rPr>
+          <w:rFonts w:ascii="Arial MT" w:hAnsi="Arial MT"/>
+        </w:rPr>
+        <w:t xml:space="preserve">       title = "Female Representation in Government by Country Income Level",</w:t>
+      </w:r>
+    </w:p>
+    <w:p>
+      <w:pPr>
+        <w:pStyle w:val="BodyText"/>
+        <w:spacing w:line="292" w:lineRule="auto"/>
+        <w:ind w:right="223"/>
+        <w:rPr>
+          <w:rFonts w:ascii="Arial MT" w:hAnsi="Arial MT"/>
+        </w:rPr>
+      </w:pPr>
+      <w:r>
+        <w:rPr>
+          <w:rFonts w:ascii="Arial MT" w:hAnsi="Arial MT"/>
+        </w:rPr>
+        <w:t xml:space="preserve">       subtitle = "Looking at it by income basically replicates the regional charts, with OECD and high income \ncountries leading the way with around 30% female representation. Interestingly heavily indebted \npoor countries have made the biggest rise, gaining about 17 percentage points over the past 25 years",</w:t>
+      </w:r>
+    </w:p>
+    <w:p>
+      <w:pPr>
+        <w:pStyle w:val="BodyText"/>
+        <w:spacing w:line="292" w:lineRule="auto"/>
+        <w:ind w:right="223"/>
+        <w:rPr>
+          <w:rFonts w:ascii="Arial MT" w:hAnsi="Arial MT"/>
+        </w:rPr>
+      </w:pPr>
+      <w:r>
+        <w:rPr>
+          <w:rFonts w:ascii="Arial MT" w:hAnsi="Arial MT"/>
+        </w:rPr>
+        <w:t xml:space="preserve">       color = "Country Income Level Group")  +</w:t>
+      </w:r>
+    </w:p>
+    <w:p>
+      <w:pPr>
+        <w:pStyle w:val="BodyText"/>
+        <w:spacing w:line="292" w:lineRule="auto"/>
+        <w:ind w:right="223"/>
+        <w:rPr>
+          <w:rFonts w:ascii="Arial MT" w:hAnsi="Arial MT"/>
+        </w:rPr>
+      </w:pPr>
+      <w:r>
+        <w:rPr>
+          <w:rFonts w:ascii="Arial MT" w:hAnsi="Arial MT"/>
+        </w:rPr>
+        <w:t xml:space="preserve">  theme(plot.title = element_text(face="bold", size =14), </w:t>
+      </w:r>
+    </w:p>
+    <w:p>
+      <w:pPr>
+        <w:pStyle w:val="BodyText"/>
+        <w:spacing w:line="292" w:lineRule="auto"/>
+        <w:ind w:right="223"/>
+        <w:rPr>
+          <w:rFonts w:ascii="Arial MT" w:hAnsi="Arial MT"/>
+        </w:rPr>
+      </w:pPr>
+      <w:r>
+        <w:rPr>
+          <w:rFonts w:ascii="Arial MT" w:hAnsi="Arial MT"/>
+        </w:rPr>
+        <w:t xml:space="preserve">        axis.title.x = element_text(face="bold", size = 12),</w:t>
+      </w:r>
+    </w:p>
+    <w:p>
+      <w:pPr>
+        <w:pStyle w:val="BodyText"/>
+        <w:spacing w:line="292" w:lineRule="auto"/>
+        <w:ind w:right="223"/>
+        <w:rPr>
+          <w:rFonts w:ascii="Arial MT" w:hAnsi="Arial MT"/>
+        </w:rPr>
+      </w:pPr>
+      <w:r>
+        <w:rPr>
+          <w:rFonts w:ascii="Arial MT" w:hAnsi="Arial MT"/>
+        </w:rPr>
+        <w:t xml:space="preserve">        axis.title.y = element_text(face="bold", size = 12),</w:t>
+      </w:r>
+    </w:p>
+    <w:p>
+      <w:pPr>
+        <w:pStyle w:val="BodyText"/>
+        <w:spacing w:line="292" w:lineRule="auto"/>
+        <w:ind w:right="223"/>
+        <w:rPr>
+          <w:rFonts w:ascii="Arial MT" w:hAnsi="Arial MT"/>
+        </w:rPr>
+      </w:pPr>
+      <w:r>
+        <w:rPr>
+          <w:rFonts w:ascii="Arial MT" w:hAnsi="Arial MT"/>
+        </w:rPr>
+        <w:t xml:space="preserve">        legend.title = element_text(face="bold", size = 12))</w:t>
+      </w:r>
+    </w:p>
+    <w:p>
+      <w:pPr>
+        <w:pStyle w:val="BodyText"/>
+        <w:spacing w:line="292" w:lineRule="auto"/>
+        <w:ind w:right="223"/>
+        <w:rPr>
+          <w:rFonts w:ascii="Arial MT" w:hAnsi="Arial MT"/>
+        </w:rPr>
+      </w:pPr>
+      <w:r>
+        <w:rPr>
+          <w:rFonts w:ascii="Arial MT" w:hAnsi="Arial MT"/>
+        </w:rPr>
+        <w:t>income.plot</w:t>
+      </w:r>
+    </w:p>
+    <w:p>
+      <w:pPr>
+        <w:pStyle w:val="BodyText"/>
+        <w:spacing w:line="292" w:lineRule="auto"/>
+        <w:ind w:right="223"/>
+        <w:rPr>
+          <w:rFonts w:ascii="Arial MT" w:hAnsi="Arial MT"/>
+        </w:rPr>
+      </w:pPr>
+      <w:r>
+        <w:rPr>
+          <w:rFonts w:ascii="Arial MT" w:hAnsi="Arial MT"/>
+        </w:rPr>
+        <w:lastRenderedPageBreak/>
+        <w:t>ggsave("plots/IncomePlot.png", income.plot, height = 5, width = 8)</w:t>
+      </w:r>
+    </w:p>
+    <w:p>
+      <w:pPr>
+        <w:pStyle w:val="BodyText"/>
+        <w:spacing w:line="292" w:lineRule="auto"/>
+        <w:ind w:right="223"/>
+        <w:rPr>
+          <w:rFonts w:ascii="Arial MT" w:hAnsi="Arial MT"/>
+        </w:rPr>
+      </w:pPr>
+    </w:p>
+    <w:p>
+      <w:pPr>
+        <w:pStyle w:val="BodyText"/>
+        <w:spacing w:line="292" w:lineRule="auto"/>
+        <w:ind w:right="223"/>
+        <w:rPr>
+          <w:rFonts w:ascii="Arial MT" w:hAnsi="Arial MT"/>
+        </w:rPr>
+      </w:pPr>
+      <w:r>
+        <w:rPr>
+          <w:rFonts w:ascii="Arial MT" w:hAnsi="Arial MT"/>
+        </w:rPr>
+        <w:t># Third comes my selected countries</w:t>
+      </w:r>
+    </w:p>
+    <w:p>
+      <w:pPr>
+        <w:pStyle w:val="BodyText"/>
+        <w:spacing w:line="292" w:lineRule="auto"/>
+        <w:ind w:right="223"/>
+        <w:rPr>
+          <w:rFonts w:ascii="Arial MT" w:hAnsi="Arial MT"/>
+        </w:rPr>
+      </w:pPr>
+      <w:r>
+        <w:rPr>
+          <w:rFonts w:ascii="Arial MT" w:hAnsi="Arial MT"/>
+        </w:rPr>
+        <w:t>country.plot &lt;- ggplot(df.country, aes(x=year,y=value,group=country_name,colour=country_name)) +</w:t>
+      </w:r>
+    </w:p>
+    <w:p>
+      <w:pPr>
+        <w:pStyle w:val="BodyText"/>
+        <w:spacing w:line="292" w:lineRule="auto"/>
+        <w:ind w:right="223"/>
+        <w:rPr>
+          <w:rFonts w:ascii="Arial MT" w:hAnsi="Arial MT"/>
+        </w:rPr>
+      </w:pPr>
+      <w:r>
+        <w:rPr>
+          <w:rFonts w:ascii="Arial MT" w:hAnsi="Arial MT"/>
+        </w:rPr>
+        <w:t xml:space="preserve">  geom_line(size = 1.5) +</w:t>
+      </w:r>
+    </w:p>
+    <w:p>
+      <w:pPr>
+        <w:pStyle w:val="BodyText"/>
+        <w:spacing w:line="292" w:lineRule="auto"/>
+        <w:ind w:right="223"/>
+        <w:rPr>
+          <w:rFonts w:ascii="Arial MT" w:hAnsi="Arial MT"/>
+        </w:rPr>
+      </w:pPr>
+      <w:r>
+        <w:rPr>
+          <w:rFonts w:ascii="Arial MT" w:hAnsi="Arial MT"/>
+        </w:rPr>
+        <w:t xml:space="preserve">  scale_color_simpsons() +</w:t>
+      </w:r>
+    </w:p>
+    <w:p>
+      <w:pPr>
+        <w:pStyle w:val="BodyText"/>
+        <w:spacing w:line="292" w:lineRule="auto"/>
+        <w:ind w:right="223"/>
+        <w:rPr>
+          <w:rFonts w:ascii="Arial MT" w:hAnsi="Arial MT"/>
+        </w:rPr>
+      </w:pPr>
+      <w:r>
+        <w:rPr>
+          <w:rFonts w:ascii="Arial MT" w:hAnsi="Arial MT"/>
+        </w:rPr>
+        <w:t xml:space="preserve">  scale_x_discrete(breaks=c(1997,2002,2007,2012,2017)) +</w:t>
+      </w:r>
+    </w:p>
+    <w:p>
+      <w:pPr>
+        <w:pStyle w:val="BodyText"/>
+        <w:spacing w:line="292" w:lineRule="auto"/>
+        <w:ind w:right="223"/>
+        <w:rPr>
+          <w:rFonts w:ascii="Arial MT" w:hAnsi="Arial MT"/>
+        </w:rPr>
+      </w:pPr>
+      <w:r>
+        <w:rPr>
+          <w:rFonts w:ascii="Arial MT" w:hAnsi="Arial MT"/>
+        </w:rPr>
+        <w:t xml:space="preserve">  labs(x = "Year",</w:t>
+      </w:r>
+    </w:p>
+    <w:p>
+      <w:pPr>
+        <w:pStyle w:val="BodyText"/>
+        <w:spacing w:line="292" w:lineRule="auto"/>
+        <w:ind w:right="223"/>
+        <w:rPr>
+          <w:rFonts w:ascii="Arial MT" w:hAnsi="Arial MT"/>
+        </w:rPr>
+      </w:pPr>
+      <w:r>
+        <w:rPr>
+          <w:rFonts w:ascii="Arial MT" w:hAnsi="Arial MT"/>
+        </w:rPr>
+        <w:t xml:space="preserve">       y = "Percentage of Women in Government",</w:t>
+      </w:r>
+    </w:p>
+    <w:p>
+      <w:pPr>
+        <w:pStyle w:val="BodyText"/>
+        <w:spacing w:line="292" w:lineRule="auto"/>
+        <w:ind w:right="223"/>
+        <w:rPr>
+          <w:rFonts w:ascii="Arial MT" w:hAnsi="Arial MT"/>
+        </w:rPr>
+      </w:pPr>
+      <w:r>
+        <w:rPr>
+          <w:rFonts w:ascii="Arial MT" w:hAnsi="Arial MT"/>
+        </w:rPr>
+        <w:t xml:space="preserve">       title = "Female Representation in Government from Selected Countries",</w:t>
+      </w:r>
+    </w:p>
+    <w:p>
+      <w:pPr>
+        <w:pStyle w:val="BodyText"/>
+        <w:spacing w:line="292" w:lineRule="auto"/>
+        <w:ind w:right="223"/>
+        <w:rPr>
+          <w:rFonts w:ascii="Arial MT" w:hAnsi="Arial MT"/>
+        </w:rPr>
+      </w:pPr>
+      <w:r>
+        <w:rPr>
+          <w:rFonts w:ascii="Arial MT" w:hAnsi="Arial MT"/>
+        </w:rPr>
+        <w:t xml:space="preserve">       subtitle = "Sweden, Germany, Denmark and Norway have all had a higher representation of women in government \nfor almost all of the past 25 years. On the other hand, there has been large growth in representation \nfrom countries like Italy, the UK and France. India and the US lag against these other countries",</w:t>
+      </w:r>
+    </w:p>
+    <w:p>
+      <w:pPr>
+        <w:pStyle w:val="BodyText"/>
+        <w:spacing w:line="292" w:lineRule="auto"/>
+        <w:ind w:right="223"/>
+        <w:rPr>
+          <w:rFonts w:ascii="Arial MT" w:hAnsi="Arial MT"/>
+        </w:rPr>
+      </w:pPr>
+      <w:r>
+        <w:rPr>
+          <w:rFonts w:ascii="Arial MT" w:hAnsi="Arial MT"/>
+        </w:rPr>
+        <w:t xml:space="preserve">       color = "Selected Countries")  +</w:t>
+      </w:r>
+    </w:p>
+    <w:p>
+      <w:pPr>
+        <w:pStyle w:val="BodyText"/>
+        <w:spacing w:line="292" w:lineRule="auto"/>
+        <w:ind w:right="223"/>
+        <w:rPr>
+          <w:rFonts w:ascii="Arial MT" w:hAnsi="Arial MT"/>
+        </w:rPr>
+      </w:pPr>
+      <w:r>
+        <w:rPr>
+          <w:rFonts w:ascii="Arial MT" w:hAnsi="Arial MT"/>
+        </w:rPr>
+        <w:t xml:space="preserve">  theme(plot.title = element_text(face="bold", size =14), </w:t>
+      </w:r>
+    </w:p>
+    <w:p>
+      <w:pPr>
+        <w:pStyle w:val="BodyText"/>
+        <w:spacing w:line="292" w:lineRule="auto"/>
+        <w:ind w:right="223"/>
+        <w:rPr>
+          <w:rFonts w:ascii="Arial MT" w:hAnsi="Arial MT"/>
+        </w:rPr>
+      </w:pPr>
+      <w:r>
+        <w:rPr>
+          <w:rFonts w:ascii="Arial MT" w:hAnsi="Arial MT"/>
+        </w:rPr>
+        <w:t xml:space="preserve">        axis.title.x = element_text(face="bold", size = 12),</w:t>
+      </w:r>
+    </w:p>
+    <w:p>
+      <w:pPr>
+        <w:pStyle w:val="BodyText"/>
+        <w:spacing w:line="292" w:lineRule="auto"/>
+        <w:ind w:right="223"/>
+        <w:rPr>
+          <w:rFonts w:ascii="Arial MT" w:hAnsi="Arial MT"/>
+        </w:rPr>
+      </w:pPr>
+      <w:r>
+        <w:rPr>
+          <w:rFonts w:ascii="Arial MT" w:hAnsi="Arial MT"/>
+        </w:rPr>
+        <w:t xml:space="preserve">        axis.title.y = element_text(face="bold", size = 12),</w:t>
+      </w:r>
+    </w:p>
+    <w:p>
+      <w:pPr>
+        <w:pStyle w:val="BodyText"/>
+        <w:spacing w:line="292" w:lineRule="auto"/>
+        <w:ind w:right="223"/>
+        <w:rPr>
+          <w:rFonts w:ascii="Arial MT" w:hAnsi="Arial MT"/>
+        </w:rPr>
+      </w:pPr>
+      <w:r>
+        <w:rPr>
+          <w:rFonts w:ascii="Arial MT" w:hAnsi="Arial MT"/>
+        </w:rPr>
+        <w:t xml:space="preserve">        legend.title = element_text(face="bold", size = 12))</w:t>
+      </w:r>
+    </w:p>
+    <w:p>
+      <w:pPr>
+        <w:pStyle w:val="BodyText"/>
+        <w:spacing w:line="292" w:lineRule="auto"/>
+        <w:ind w:right="223"/>
+        <w:rPr>
+          <w:rFonts w:ascii="Arial MT" w:hAnsi="Arial MT"/>
+        </w:rPr>
+      </w:pPr>
+      <w:r>
+        <w:rPr>
+          <w:rFonts w:ascii="Arial MT" w:hAnsi="Arial MT"/>
+        </w:rPr>
+        <w:t>country.plot</w:t>
+      </w:r>
+    </w:p>
+    <w:p>
+      <w:pPr>
+        <w:pStyle w:val="BodyText"/>
+        <w:spacing w:line="292" w:lineRule="auto"/>
+        <w:ind w:right="223"/>
+        <w:rPr>
+          <w:rFonts w:ascii="Arial MT" w:hAnsi="Arial MT"/>
+        </w:rPr>
+      </w:pPr>
+      <w:r>
+        <w:rPr>
+          <w:rFonts w:ascii="Arial MT" w:hAnsi="Arial MT"/>
+        </w:rPr>
+        <w:t>ggsave("plots/CountryPlot.png", country.plot, height = 5, width = 8)</w:t>
+      </w:r>
+    </w:p>
+    <w:p>
+      <w:pPr>
+        <w:pStyle w:val="BodyText"/>
+        <w:spacing w:line="292" w:lineRule="auto"/>
+        <w:ind w:right="223"/>
+        <w:rPr>
+          <w:rFonts w:ascii="Arial MT" w:hAnsi="Arial MT"/>
+        </w:rPr>
+      </w:pPr>
+    </w:p>
+    <w:p>
+      <w:pPr>
+        <w:pStyle w:val="BodyText"/>
+        <w:spacing w:line="292" w:lineRule="auto"/>
+        <w:ind w:right="223"/>
+        <w:rPr>
+          <w:rFonts w:ascii="Arial MT" w:hAnsi="Arial MT"/>
+        </w:rPr>
+      </w:pPr>
+      <w:r>
+        <w:rPr>
+          <w:rFonts w:ascii="Arial MT" w:hAnsi="Arial MT"/>
+        </w:rPr>
+        <w:t># Okay now for the pretty dumbbell charts</w:t>
+      </w:r>
+    </w:p>
+    <w:p>
+      <w:pPr>
+        <w:pStyle w:val="BodyText"/>
+        <w:spacing w:line="292" w:lineRule="auto"/>
+        <w:ind w:right="223"/>
+        <w:rPr>
+          <w:rFonts w:ascii="Arial MT" w:hAnsi="Arial MT"/>
+        </w:rPr>
+      </w:pPr>
+      <w:r>
+        <w:rPr>
+          <w:rFonts w:ascii="Arial MT" w:hAnsi="Arial MT"/>
+        </w:rPr>
+        <w:t># The first dumbbell chart shows</w:t>
+      </w:r>
+    </w:p>
+    <w:p>
+      <w:pPr>
+        <w:pStyle w:val="BodyText"/>
+        <w:spacing w:line="292" w:lineRule="auto"/>
+        <w:ind w:right="223"/>
+        <w:rPr>
+          <w:rFonts w:ascii="Arial MT" w:hAnsi="Arial MT"/>
+        </w:rPr>
+      </w:pPr>
+      <w:r>
+        <w:rPr>
+          <w:rFonts w:ascii="Arial MT" w:hAnsi="Arial MT"/>
+        </w:rPr>
+        <w:t>top.dumbbell.plot &lt;- ggplot(df.top.dumbbell, aes(y = country_name, x = yr1997, xend = yr2020, group=country_name)) +</w:t>
+      </w:r>
+    </w:p>
+    <w:p>
+      <w:pPr>
+        <w:pStyle w:val="BodyText"/>
+        <w:spacing w:line="292" w:lineRule="auto"/>
+        <w:ind w:right="223"/>
+        <w:rPr>
+          <w:rFonts w:ascii="Arial MT" w:hAnsi="Arial MT"/>
+        </w:rPr>
+      </w:pPr>
+      <w:r>
+        <w:rPr>
+          <w:rFonts w:ascii="Arial MT" w:hAnsi="Arial MT"/>
+        </w:rPr>
+        <w:t xml:space="preserve">  geom_dumbbell(size= 1, size_x = 3, size_xend = 3, colour_x = "darkred", colour_xend = "darkgreen", colour = "grey") +</w:t>
+      </w:r>
+    </w:p>
+    <w:p>
+      <w:pPr>
+        <w:pStyle w:val="BodyText"/>
+        <w:spacing w:line="292" w:lineRule="auto"/>
+        <w:ind w:right="223"/>
+        <w:rPr>
+          <w:rFonts w:ascii="Arial MT" w:hAnsi="Arial MT"/>
+        </w:rPr>
+      </w:pPr>
+      <w:r>
+        <w:rPr>
+          <w:rFonts w:ascii="Arial MT" w:hAnsi="Arial MT"/>
+        </w:rPr>
+        <w:t xml:space="preserve">  labs(</w:t>
+      </w:r>
+    </w:p>
+    <w:p>
+      <w:pPr>
+        <w:pStyle w:val="BodyText"/>
+        <w:spacing w:line="292" w:lineRule="auto"/>
+        <w:ind w:right="223"/>
+        <w:rPr>
+          <w:rFonts w:ascii="Arial MT" w:hAnsi="Arial MT"/>
+        </w:rPr>
+      </w:pPr>
+      <w:r>
+        <w:rPr>
+          <w:rFonts w:ascii="Arial MT" w:hAnsi="Arial MT"/>
+        </w:rPr>
+        <w:t xml:space="preserve">    y = "Country",</w:t>
+      </w:r>
+    </w:p>
+    <w:p>
+      <w:pPr>
+        <w:pStyle w:val="BodyText"/>
+        <w:spacing w:line="292" w:lineRule="auto"/>
+        <w:ind w:right="223"/>
+        <w:rPr>
+          <w:rFonts w:ascii="Arial MT" w:hAnsi="Arial MT"/>
+        </w:rPr>
+      </w:pPr>
+      <w:r>
+        <w:rPr>
+          <w:rFonts w:ascii="Arial MT" w:hAnsi="Arial MT"/>
+        </w:rPr>
+        <w:t xml:space="preserve">    x = "Percentage of Women in Government",</w:t>
+      </w:r>
+    </w:p>
+    <w:p>
+      <w:pPr>
+        <w:pStyle w:val="BodyText"/>
+        <w:spacing w:line="292" w:lineRule="auto"/>
+        <w:ind w:right="223"/>
+        <w:rPr>
+          <w:rFonts w:ascii="Arial MT" w:hAnsi="Arial MT"/>
+        </w:rPr>
+      </w:pPr>
+      <w:r>
+        <w:rPr>
+          <w:rFonts w:ascii="Arial MT" w:hAnsi="Arial MT"/>
+        </w:rPr>
+        <w:t xml:space="preserve">    title = "20 Countries with the Highest Proportion of Women \nin Government as of 2020",</w:t>
+      </w:r>
+    </w:p>
+    <w:p>
+      <w:pPr>
+        <w:pStyle w:val="BodyText"/>
+        <w:spacing w:line="292" w:lineRule="auto"/>
+        <w:ind w:right="223"/>
+        <w:rPr>
+          <w:rFonts w:ascii="Arial MT" w:hAnsi="Arial MT"/>
+        </w:rPr>
+      </w:pPr>
+      <w:r>
+        <w:rPr>
+          <w:rFonts w:ascii="Arial MT" w:hAnsi="Arial MT"/>
+        </w:rPr>
+        <w:t xml:space="preserve">    subtitle = "Despite the higher income countries showing larger proportions of women in government, only 1 of &lt;br&gt;the top 10 countries in &lt;span style = 'color:darkgreen'&gt;&lt;b&gt;2020&lt;/b&gt;&lt;/span&gt; is from Europe and the top three countries are Rwanda, Cuba and Bolivia. &lt;br&gt;Definitely different than most people would expect!"</w:t>
+      </w:r>
+    </w:p>
+    <w:p>
+      <w:pPr>
+        <w:pStyle w:val="BodyText"/>
+        <w:spacing w:line="292" w:lineRule="auto"/>
+        <w:ind w:right="223"/>
+        <w:rPr>
+          <w:rFonts w:ascii="Arial MT" w:hAnsi="Arial MT"/>
+        </w:rPr>
+      </w:pPr>
+      <w:r>
+        <w:rPr>
+          <w:rFonts w:ascii="Arial MT" w:hAnsi="Arial MT"/>
+        </w:rPr>
+        <w:t xml:space="preserve">  )+</w:t>
+      </w:r>
+    </w:p>
+    <w:p>
+      <w:pPr>
+        <w:pStyle w:val="BodyText"/>
+        <w:spacing w:line="292" w:lineRule="auto"/>
+        <w:ind w:right="223"/>
+        <w:rPr>
+          <w:rFonts w:ascii="Arial MT" w:hAnsi="Arial MT"/>
+        </w:rPr>
+      </w:pPr>
+      <w:r>
+        <w:rPr>
+          <w:rFonts w:ascii="Arial MT" w:hAnsi="Arial MT"/>
+        </w:rPr>
+        <w:t xml:space="preserve">  scale_x_continuous(breaks = seq(from = 0, to = 60, by = 10)) +</w:t>
+      </w:r>
+    </w:p>
+    <w:p>
+      <w:pPr>
+        <w:pStyle w:val="BodyText"/>
+        <w:spacing w:line="292" w:lineRule="auto"/>
+        <w:ind w:right="223"/>
+        <w:rPr>
+          <w:rFonts w:ascii="Arial MT" w:hAnsi="Arial MT"/>
+        </w:rPr>
+      </w:pPr>
+      <w:r>
+        <w:rPr>
+          <w:rFonts w:ascii="Arial MT" w:hAnsi="Arial MT"/>
+        </w:rPr>
+        <w:t xml:space="preserve">  scale_y_discrete(limits = rev(levels(df.top.dumbbell$country_name))) +</w:t>
+      </w:r>
+    </w:p>
+    <w:p>
+      <w:pPr>
+        <w:pStyle w:val="BodyText"/>
+        <w:spacing w:line="292" w:lineRule="auto"/>
+        <w:ind w:right="223"/>
+        <w:rPr>
+          <w:rFonts w:ascii="Arial MT" w:hAnsi="Arial MT"/>
+        </w:rPr>
+      </w:pPr>
+      <w:r>
+        <w:rPr>
+          <w:rFonts w:ascii="Arial MT" w:hAnsi="Arial MT"/>
+        </w:rPr>
+        <w:t xml:space="preserve">  theme(</w:t>
+      </w:r>
+    </w:p>
+    <w:p>
+      <w:pPr>
+        <w:pStyle w:val="BodyText"/>
+        <w:spacing w:line="292" w:lineRule="auto"/>
+        <w:ind w:right="223"/>
+        <w:rPr>
+          <w:rFonts w:ascii="Arial MT" w:hAnsi="Arial MT"/>
+        </w:rPr>
+      </w:pPr>
+      <w:r>
+        <w:rPr>
+          <w:rFonts w:ascii="Arial MT" w:hAnsi="Arial MT"/>
+        </w:rPr>
+        <w:t xml:space="preserve">    panel.background = element_rect(fill = "#FFEFCB", color = NA),</w:t>
+      </w:r>
+    </w:p>
+    <w:p>
+      <w:pPr>
+        <w:pStyle w:val="BodyText"/>
+        <w:spacing w:line="292" w:lineRule="auto"/>
+        <w:ind w:right="223"/>
+        <w:rPr>
+          <w:rFonts w:ascii="Arial MT" w:hAnsi="Arial MT"/>
+        </w:rPr>
+      </w:pPr>
+      <w:r>
+        <w:rPr>
+          <w:rFonts w:ascii="Arial MT" w:hAnsi="Arial MT"/>
+        </w:rPr>
+        <w:t xml:space="preserve">    plot.background = element_rect(fill = "#FFEFCB", color = NA),</w:t>
+      </w:r>
+    </w:p>
+    <w:p>
+      <w:pPr>
+        <w:pStyle w:val="BodyText"/>
+        <w:spacing w:line="292" w:lineRule="auto"/>
+        <w:ind w:right="223"/>
+        <w:rPr>
+          <w:rFonts w:ascii="Arial MT" w:hAnsi="Arial MT"/>
+        </w:rPr>
+      </w:pPr>
+      <w:r>
+        <w:rPr>
+          <w:rFonts w:ascii="Arial MT" w:hAnsi="Arial MT"/>
+        </w:rPr>
+        <w:t xml:space="preserve">    panel.grid = element_blank(),</w:t>
+      </w:r>
+    </w:p>
+    <w:p>
+      <w:pPr>
+        <w:pStyle w:val="BodyText"/>
+        <w:spacing w:line="292" w:lineRule="auto"/>
+        <w:ind w:right="223"/>
+        <w:rPr>
+          <w:rFonts w:ascii="Arial MT" w:hAnsi="Arial MT"/>
+        </w:rPr>
+      </w:pPr>
+      <w:r>
+        <w:rPr>
+          <w:rFonts w:ascii="Arial MT" w:hAnsi="Arial MT"/>
+        </w:rPr>
+        <w:t xml:space="preserve">    axis.ticks = element_blank(),</w:t>
+      </w:r>
+    </w:p>
+    <w:p>
+      <w:pPr>
+        <w:pStyle w:val="BodyText"/>
+        <w:spacing w:line="292" w:lineRule="auto"/>
+        <w:ind w:right="223"/>
+        <w:rPr>
+          <w:rFonts w:ascii="Arial MT" w:hAnsi="Arial MT"/>
+        </w:rPr>
+      </w:pPr>
+      <w:r>
+        <w:rPr>
+          <w:rFonts w:ascii="Arial MT" w:hAnsi="Arial MT"/>
+        </w:rPr>
+        <w:t xml:space="preserve">    axis.text = element_text(size = 12, color = "black"),</w:t>
+      </w:r>
+    </w:p>
+    <w:p>
+      <w:pPr>
+        <w:pStyle w:val="BodyText"/>
+        <w:spacing w:line="292" w:lineRule="auto"/>
+        <w:ind w:right="223"/>
+        <w:rPr>
+          <w:rFonts w:ascii="Arial MT" w:hAnsi="Arial MT"/>
+        </w:rPr>
+      </w:pPr>
+      <w:r>
+        <w:rPr>
+          <w:rFonts w:ascii="Arial MT" w:hAnsi="Arial MT"/>
+        </w:rPr>
+        <w:t xml:space="preserve">    axis.title.x = element_text(face = "bold", size = 12, margin = margin(t = 10, r = 0, b = 0, l = 0)),</w:t>
+      </w:r>
+    </w:p>
+    <w:p>
+      <w:pPr>
+        <w:pStyle w:val="BodyText"/>
+        <w:spacing w:line="292" w:lineRule="auto"/>
+        <w:ind w:right="223"/>
+        <w:rPr>
+          <w:rFonts w:ascii="Arial MT" w:hAnsi="Arial MT"/>
+        </w:rPr>
+      </w:pPr>
+      <w:r>
+        <w:rPr>
+          <w:rFonts w:ascii="Arial MT" w:hAnsi="Arial MT"/>
+        </w:rPr>
+        <w:t xml:space="preserve">    axis.title.y = element_text(face = "bold", size = 12),</w:t>
+      </w:r>
+    </w:p>
+    <w:p>
+      <w:pPr>
+        <w:pStyle w:val="BodyText"/>
+        <w:spacing w:line="292" w:lineRule="auto"/>
+        <w:ind w:right="223"/>
+        <w:rPr>
+          <w:rFonts w:ascii="Arial MT" w:hAnsi="Arial MT"/>
+        </w:rPr>
+      </w:pPr>
+      <w:r>
+        <w:rPr>
+          <w:rFonts w:ascii="Arial MT" w:hAnsi="Arial MT"/>
+        </w:rPr>
+        <w:t xml:space="preserve">    plot.title = element_text(size = 16, face = "bold"),</w:t>
+      </w:r>
+    </w:p>
+    <w:p>
+      <w:pPr>
+        <w:pStyle w:val="BodyText"/>
+        <w:spacing w:line="292" w:lineRule="auto"/>
+        <w:ind w:right="223"/>
+        <w:rPr>
+          <w:rFonts w:ascii="Arial MT" w:hAnsi="Arial MT"/>
+        </w:rPr>
+      </w:pPr>
+      <w:r>
+        <w:rPr>
+          <w:rFonts w:ascii="Arial MT" w:hAnsi="Arial MT"/>
+        </w:rPr>
+        <w:t xml:space="preserve">    plot.subtitle = element_markdown()</w:t>
+      </w:r>
+    </w:p>
+    <w:p>
+      <w:pPr>
+        <w:pStyle w:val="BodyText"/>
+        <w:spacing w:line="292" w:lineRule="auto"/>
+        <w:ind w:right="223"/>
+        <w:rPr>
+          <w:rFonts w:ascii="Arial MT" w:hAnsi="Arial MT"/>
+        </w:rPr>
+      </w:pPr>
+      <w:r>
+        <w:rPr>
+          <w:rFonts w:ascii="Arial MT" w:hAnsi="Arial MT"/>
+        </w:rPr>
+        <w:t xml:space="preserve">  ) +</w:t>
+      </w:r>
+    </w:p>
+    <w:p>
+      <w:pPr>
+        <w:pStyle w:val="BodyText"/>
+        <w:spacing w:line="292" w:lineRule="auto"/>
+        <w:ind w:right="223"/>
+        <w:rPr>
+          <w:rFonts w:ascii="Arial MT" w:hAnsi="Arial MT"/>
+        </w:rPr>
+      </w:pPr>
+      <w:r>
+        <w:rPr>
+          <w:rFonts w:ascii="Arial MT" w:hAnsi="Arial MT"/>
+        </w:rPr>
+        <w:t xml:space="preserve">  geom_rect(data = df.top.dumbbell, aes(xmin = max(yr2020) * 1.09, xmax = max(yr2020) * 1.13, ymin = -Inf, ymax = Inf), fill = "grey") +</w:t>
+      </w:r>
+    </w:p>
+    <w:p>
+      <w:pPr>
+        <w:pStyle w:val="BodyText"/>
+        <w:spacing w:line="292" w:lineRule="auto"/>
+        <w:ind w:right="223"/>
+        <w:rPr>
+          <w:rFonts w:ascii="Arial MT" w:hAnsi="Arial MT"/>
+        </w:rPr>
+      </w:pPr>
+      <w:r>
+        <w:rPr>
+          <w:rFonts w:ascii="Arial MT" w:hAnsi="Arial MT"/>
+        </w:rPr>
+        <w:lastRenderedPageBreak/>
+        <w:t xml:space="preserve">  annotate(geom="text", x = 72, y= df.top.dumbbell$country_name[9], angle = 270,</w:t>
+      </w:r>
+    </w:p>
+    <w:p>
+      <w:pPr>
+        <w:pStyle w:val="BodyText"/>
+        <w:spacing w:line="292" w:lineRule="auto"/>
+        <w:ind w:right="223"/>
+        <w:rPr>
+          <w:rFonts w:ascii="Arial MT" w:hAnsi="Arial MT"/>
+        </w:rPr>
+      </w:pPr>
+      <w:r>
+        <w:rPr>
+          <w:rFonts w:ascii="Arial MT" w:hAnsi="Arial MT"/>
+        </w:rPr>
+        <w:t xml:space="preserve">           label=c("Percent Increase"), color="darkgreen", size = 4, fontface = 'bold') +  </w:t>
+      </w:r>
+    </w:p>
+    <w:p>
+      <w:pPr>
+        <w:pStyle w:val="BodyText"/>
+        <w:spacing w:line="292" w:lineRule="auto"/>
+        <w:ind w:right="223"/>
+        <w:rPr>
+          <w:rFonts w:ascii="Arial MT" w:hAnsi="Arial MT"/>
+        </w:rPr>
+      </w:pPr>
+      <w:r>
+        <w:rPr>
+          <w:rFonts w:ascii="Arial MT" w:hAnsi="Arial MT"/>
+        </w:rPr>
+        <w:t xml:space="preserve">  geom_text(data = df.top.dumbbell, aes(label = paste0("+", round(change), "%"), y = country_name, x = max(yr2020) * 1.11), fontface = "bold", size = 3, color = "darkgreen")</w:t>
+      </w:r>
+    </w:p>
+    <w:p>
+      <w:pPr>
+        <w:pStyle w:val="BodyText"/>
+        <w:spacing w:line="292" w:lineRule="auto"/>
+        <w:ind w:right="223"/>
+        <w:rPr>
+          <w:rFonts w:ascii="Arial MT" w:hAnsi="Arial MT"/>
+        </w:rPr>
+      </w:pPr>
+      <w:r>
+        <w:rPr>
+          <w:rFonts w:ascii="Arial MT" w:hAnsi="Arial MT"/>
+        </w:rPr>
+        <w:t>top.dumbbell.plot</w:t>
+      </w:r>
+    </w:p>
+    <w:p>
+      <w:pPr>
+        <w:pStyle w:val="BodyText"/>
+        <w:spacing w:line="292" w:lineRule="auto"/>
+        <w:ind w:right="223"/>
+        <w:rPr>
+          <w:rFonts w:ascii="Arial MT" w:hAnsi="Arial MT"/>
+        </w:rPr>
+      </w:pPr>
+      <w:r>
+        <w:rPr>
+          <w:rFonts w:ascii="Arial MT" w:hAnsi="Arial MT"/>
+        </w:rPr>
+        <w:t>ggsave("plots/TopdumbbellPlot.png", top.dumbbell.plot, height = 5, width = 10)</w:t>
+      </w:r>
+    </w:p>
+    <w:p>
+      <w:pPr>
+        <w:pStyle w:val="BodyText"/>
+        <w:spacing w:line="292" w:lineRule="auto"/>
+        <w:ind w:right="223"/>
+        <w:rPr>
+          <w:rFonts w:ascii="Arial MT" w:hAnsi="Arial MT"/>
+        </w:rPr>
+      </w:pPr>
+    </w:p>
+    <w:p>
+      <w:pPr>
+        <w:pStyle w:val="BodyText"/>
+        <w:spacing w:line="292" w:lineRule="auto"/>
+        <w:ind w:right="223"/>
+        <w:rPr>
+          <w:rFonts w:ascii="Arial MT" w:hAnsi="Arial MT"/>
+        </w:rPr>
+      </w:pPr>
+      <w:r>
+        <w:rPr>
+          <w:rFonts w:ascii="Arial MT" w:hAnsi="Arial MT"/>
+        </w:rPr>
+        <w:t># The second dumbbell chart</w:t>
+      </w:r>
+    </w:p>
+    <w:p>
+      <w:pPr>
+        <w:pStyle w:val="BodyText"/>
+        <w:spacing w:line="292" w:lineRule="auto"/>
+        <w:ind w:right="223"/>
+        <w:rPr>
+          <w:rFonts w:ascii="Arial MT" w:hAnsi="Arial MT"/>
+        </w:rPr>
+      </w:pPr>
+      <w:r>
+        <w:rPr>
+          <w:rFonts w:ascii="Arial MT" w:hAnsi="Arial MT"/>
+        </w:rPr>
+        <w:t>change.dumbbell.plot &lt;- ggplot(df.change.dumbbell, aes(y = country_name, x = yr1997, xend = yr2020, group=country_name)) +</w:t>
+      </w:r>
+    </w:p>
+    <w:p>
+      <w:pPr>
+        <w:pStyle w:val="BodyText"/>
+        <w:spacing w:line="292" w:lineRule="auto"/>
+        <w:ind w:right="223"/>
+        <w:rPr>
+          <w:rFonts w:ascii="Arial MT" w:hAnsi="Arial MT"/>
+        </w:rPr>
+      </w:pPr>
+      <w:r>
+        <w:rPr>
+          <w:rFonts w:ascii="Arial MT" w:hAnsi="Arial MT"/>
+        </w:rPr>
+        <w:t xml:space="preserve">  geom_dumbbell(size= 1, size_x = 3, size_xend = 3, colour_x = "darkred", colour_xend = "darkgreen", colour = "grey") +</w:t>
+      </w:r>
+    </w:p>
+    <w:p>
+      <w:pPr>
+        <w:pStyle w:val="BodyText"/>
+        <w:spacing w:line="292" w:lineRule="auto"/>
+        <w:ind w:right="223"/>
+        <w:rPr>
+          <w:rFonts w:ascii="Arial MT" w:hAnsi="Arial MT"/>
+        </w:rPr>
+      </w:pPr>
+      <w:r>
+        <w:rPr>
+          <w:rFonts w:ascii="Arial MT" w:hAnsi="Arial MT"/>
+        </w:rPr>
+        <w:t xml:space="preserve">  labs(</w:t>
+      </w:r>
+    </w:p>
+    <w:p>
+      <w:pPr>
+        <w:pStyle w:val="BodyText"/>
+        <w:spacing w:line="292" w:lineRule="auto"/>
+        <w:ind w:right="223"/>
+        <w:rPr>
+          <w:rFonts w:ascii="Arial MT" w:hAnsi="Arial MT"/>
+        </w:rPr>
+      </w:pPr>
+      <w:r>
+        <w:rPr>
+          <w:rFonts w:ascii="Arial MT" w:hAnsi="Arial MT"/>
+        </w:rPr>
+        <w:t xml:space="preserve">    y = "Country",</w:t>
+      </w:r>
+    </w:p>
+    <w:p>
+      <w:pPr>
+        <w:pStyle w:val="BodyText"/>
+        <w:spacing w:line="292" w:lineRule="auto"/>
+        <w:ind w:right="223"/>
+        <w:rPr>
+          <w:rFonts w:ascii="Arial MT" w:hAnsi="Arial MT"/>
+        </w:rPr>
+      </w:pPr>
+      <w:r>
+        <w:rPr>
+          <w:rFonts w:ascii="Arial MT" w:hAnsi="Arial MT"/>
+        </w:rPr>
+        <w:t xml:space="preserve">    x = "Percentage of Women in Government",</w:t>
+      </w:r>
+    </w:p>
+    <w:p>
+      <w:pPr>
+        <w:pStyle w:val="BodyText"/>
+        <w:spacing w:line="292" w:lineRule="auto"/>
+        <w:ind w:right="223"/>
+        <w:rPr>
+          <w:rFonts w:ascii="Arial MT" w:hAnsi="Arial MT"/>
+        </w:rPr>
+      </w:pPr>
+      <w:r>
+        <w:rPr>
+          <w:rFonts w:ascii="Arial MT" w:hAnsi="Arial MT"/>
+        </w:rPr>
+        <w:t xml:space="preserve">    title = "The 20 Countries with the Largest Increases of Women \nin Government from 1997 to 2020",</w:t>
+      </w:r>
+    </w:p>
+    <w:p>
+      <w:pPr>
+        <w:pStyle w:val="BodyText"/>
+        <w:spacing w:line="292" w:lineRule="auto"/>
+        <w:ind w:right="223"/>
+        <w:rPr>
+          <w:rFonts w:ascii="Arial MT" w:hAnsi="Arial MT"/>
+        </w:rPr>
+      </w:pPr>
+      <w:r>
+        <w:rPr>
+          <w:rFonts w:ascii="Arial MT" w:hAnsi="Arial MT"/>
+        </w:rPr>
+        <w:t xml:space="preserve">    subtitle = "Many of the countries that have grown their proportion of women in government had less than 15% of &lt;br&gt;women in government in &lt;span style = 'color:darkred'&gt;&lt;b&gt;1997&lt;/b&gt;&lt;/span&gt;, but have since seen those levels grow 25-50 percentage &lt;br&gt;points by &lt;span style = 'color:darkgreen'&gt;&lt;b&gt;2020&lt;/b&gt;&lt;/span&gt;."</w:t>
+      </w:r>
+    </w:p>
+    <w:p>
+      <w:pPr>
+        <w:pStyle w:val="BodyText"/>
+        <w:spacing w:line="292" w:lineRule="auto"/>
+        <w:ind w:right="223"/>
+        <w:rPr>
+          <w:rFonts w:ascii="Arial MT" w:hAnsi="Arial MT"/>
+        </w:rPr>
+      </w:pPr>
+      <w:r>
+        <w:rPr>
+          <w:rFonts w:ascii="Arial MT" w:hAnsi="Arial MT"/>
+        </w:rPr>
+        <w:t xml:space="preserve">  )+</w:t>
+      </w:r>
+    </w:p>
+    <w:p>
+      <w:pPr>
+        <w:pStyle w:val="BodyText"/>
+        <w:spacing w:line="292" w:lineRule="auto"/>
+        <w:ind w:right="223"/>
+        <w:rPr>
+          <w:rFonts w:ascii="Arial MT" w:hAnsi="Arial MT"/>
+        </w:rPr>
+      </w:pPr>
+      <w:r>
+        <w:rPr>
+          <w:rFonts w:ascii="Arial MT" w:hAnsi="Arial MT"/>
+        </w:rPr>
+        <w:t xml:space="preserve">  scale_x_continuous(breaks = seq(from = 0, to = 60, by = 10)) +</w:t>
+      </w:r>
+    </w:p>
+    <w:p>
+      <w:pPr>
+        <w:pStyle w:val="BodyText"/>
+        <w:spacing w:line="292" w:lineRule="auto"/>
+        <w:ind w:right="223"/>
+        <w:rPr>
+          <w:rFonts w:ascii="Arial MT" w:hAnsi="Arial MT"/>
+        </w:rPr>
+      </w:pPr>
+      <w:r>
+        <w:rPr>
+          <w:rFonts w:ascii="Arial MT" w:hAnsi="Arial MT"/>
+        </w:rPr>
+        <w:t xml:space="preserve">  scale_y_discrete(limits = rev(levels(df.change.dumbbell$country_name))) +</w:t>
+      </w:r>
+    </w:p>
+    <w:p>
+      <w:pPr>
+        <w:pStyle w:val="BodyText"/>
+        <w:spacing w:line="292" w:lineRule="auto"/>
+        <w:ind w:right="223"/>
+        <w:rPr>
+          <w:rFonts w:ascii="Arial MT" w:hAnsi="Arial MT"/>
+        </w:rPr>
+      </w:pPr>
+      <w:r>
+        <w:rPr>
+          <w:rFonts w:ascii="Arial MT" w:hAnsi="Arial MT"/>
+        </w:rPr>
+        <w:t xml:space="preserve">  theme(</w:t>
+      </w:r>
+    </w:p>
+    <w:p>
+      <w:pPr>
+        <w:pStyle w:val="BodyText"/>
+        <w:spacing w:line="292" w:lineRule="auto"/>
+        <w:ind w:right="223"/>
+        <w:rPr>
+          <w:rFonts w:ascii="Arial MT" w:hAnsi="Arial MT"/>
+        </w:rPr>
+      </w:pPr>
+      <w:r>
+        <w:rPr>
+          <w:rFonts w:ascii="Arial MT" w:hAnsi="Arial MT"/>
+        </w:rPr>
+        <w:t xml:space="preserve">    panel.background = element_rect(fill = "#FFEFCB", color = NA),</w:t>
+      </w:r>
+    </w:p>
+    <w:p>
+      <w:pPr>
+        <w:pStyle w:val="BodyText"/>
+        <w:spacing w:line="292" w:lineRule="auto"/>
+        <w:ind w:right="223"/>
+        <w:rPr>
+          <w:rFonts w:ascii="Arial MT" w:hAnsi="Arial MT"/>
+        </w:rPr>
+      </w:pPr>
+      <w:r>
+        <w:rPr>
+          <w:rFonts w:ascii="Arial MT" w:hAnsi="Arial MT"/>
+        </w:rPr>
+        <w:t xml:space="preserve">    plot.background = element_rect(fill = "#FFEFCB", color = NA),</w:t>
+      </w:r>
+    </w:p>
+    <w:p>
+      <w:pPr>
+        <w:pStyle w:val="BodyText"/>
+        <w:spacing w:line="292" w:lineRule="auto"/>
+        <w:ind w:right="223"/>
+        <w:rPr>
+          <w:rFonts w:ascii="Arial MT" w:hAnsi="Arial MT"/>
+        </w:rPr>
+      </w:pPr>
+      <w:r>
+        <w:rPr>
+          <w:rFonts w:ascii="Arial MT" w:hAnsi="Arial MT"/>
+        </w:rPr>
+        <w:t xml:space="preserve">    panel.grid = element_blank(),</w:t>
+      </w:r>
+    </w:p>
+    <w:p>
+      <w:pPr>
+        <w:pStyle w:val="BodyText"/>
+        <w:spacing w:line="292" w:lineRule="auto"/>
+        <w:ind w:right="223"/>
+        <w:rPr>
+          <w:rFonts w:ascii="Arial MT" w:hAnsi="Arial MT"/>
+        </w:rPr>
+      </w:pPr>
+      <w:r>
+        <w:rPr>
+          <w:rFonts w:ascii="Arial MT" w:hAnsi="Arial MT"/>
+        </w:rPr>
+        <w:t xml:space="preserve">    axis.ticks = element_blank(),</w:t>
+      </w:r>
+    </w:p>
+    <w:p>
+      <w:pPr>
+        <w:pStyle w:val="BodyText"/>
+        <w:spacing w:line="292" w:lineRule="auto"/>
+        <w:ind w:right="223"/>
+        <w:rPr>
+          <w:rFonts w:ascii="Arial MT" w:hAnsi="Arial MT"/>
+        </w:rPr>
+      </w:pPr>
+      <w:r>
+        <w:rPr>
+          <w:rFonts w:ascii="Arial MT" w:hAnsi="Arial MT"/>
+        </w:rPr>
+        <w:t xml:space="preserve">    axis.text = element_text(size = 12, color = "black"),</w:t>
+      </w:r>
+    </w:p>
+    <w:p>
+      <w:pPr>
+        <w:pStyle w:val="BodyText"/>
+        <w:spacing w:line="292" w:lineRule="auto"/>
+        <w:ind w:right="223"/>
+        <w:rPr>
+          <w:rFonts w:ascii="Arial MT" w:hAnsi="Arial MT"/>
+        </w:rPr>
+      </w:pPr>
+      <w:r>
+        <w:rPr>
+          <w:rFonts w:ascii="Arial MT" w:hAnsi="Arial MT"/>
+        </w:rPr>
+        <w:t xml:space="preserve">    axis.title.x = element_text(face = "bold", size = 12, margin = margin(t = 10, r = 0, b = 0, l = 0)),</w:t>
+      </w:r>
+    </w:p>
+    <w:p>
+      <w:pPr>
+        <w:pStyle w:val="BodyText"/>
+        <w:spacing w:line="292" w:lineRule="auto"/>
+        <w:ind w:right="223"/>
+        <w:rPr>
+          <w:rFonts w:ascii="Arial MT" w:hAnsi="Arial MT"/>
+        </w:rPr>
+      </w:pPr>
+      <w:r>
+        <w:rPr>
+          <w:rFonts w:ascii="Arial MT" w:hAnsi="Arial MT"/>
+        </w:rPr>
+        <w:t xml:space="preserve">    axis.title.y = element_text(face = "bold", size = 12),</w:t>
+      </w:r>
+    </w:p>
+    <w:p>
+      <w:pPr>
+        <w:pStyle w:val="BodyText"/>
+        <w:spacing w:line="292" w:lineRule="auto"/>
+        <w:ind w:right="223"/>
+        <w:rPr>
+          <w:rFonts w:ascii="Arial MT" w:hAnsi="Arial MT"/>
+        </w:rPr>
+      </w:pPr>
+      <w:r>
+        <w:rPr>
+          <w:rFonts w:ascii="Arial MT" w:hAnsi="Arial MT"/>
+        </w:rPr>
+        <w:t xml:space="preserve">    plot.title = element_text(size = 16, face = "bold"),</w:t>
+      </w:r>
+    </w:p>
+    <w:p>
+      <w:pPr>
+        <w:pStyle w:val="BodyText"/>
+        <w:spacing w:line="292" w:lineRule="auto"/>
+        <w:ind w:right="223"/>
+        <w:rPr>
+          <w:rFonts w:ascii="Arial MT" w:hAnsi="Arial MT"/>
+        </w:rPr>
+      </w:pPr>
+      <w:r>
+        <w:rPr>
+          <w:rFonts w:ascii="Arial MT" w:hAnsi="Arial MT"/>
+        </w:rPr>
+        <w:t xml:space="preserve">    plot.subtitle = element_markdown()</w:t>
+      </w:r>
+    </w:p>
+    <w:p>
+      <w:pPr>
+        <w:pStyle w:val="BodyText"/>
+        <w:spacing w:line="292" w:lineRule="auto"/>
+        <w:ind w:right="223"/>
+        <w:rPr>
+          <w:rFonts w:ascii="Arial MT" w:hAnsi="Arial MT"/>
+        </w:rPr>
+      </w:pPr>
+      <w:r>
+        <w:rPr>
+          <w:rFonts w:ascii="Arial MT" w:hAnsi="Arial MT"/>
+        </w:rPr>
+        <w:t xml:space="preserve">  ) +</w:t>
+      </w:r>
+    </w:p>
+    <w:p>
+      <w:pPr>
+        <w:pStyle w:val="BodyText"/>
+        <w:spacing w:line="292" w:lineRule="auto"/>
+        <w:ind w:right="223"/>
+        <w:rPr>
+          <w:rFonts w:ascii="Arial MT" w:hAnsi="Arial MT"/>
+        </w:rPr>
+      </w:pPr>
+      <w:r>
+        <w:rPr>
+          <w:rFonts w:ascii="Arial MT" w:hAnsi="Arial MT"/>
+        </w:rPr>
+        <w:t xml:space="preserve">  geom_rect(data = df.change.dumbbell, aes(xmin = max(yr2020) * 1.09, xmax = max(yr2020) * 1.13, ymin = -Inf, ymax = Inf), fill = "grey") +</w:t>
+      </w:r>
+    </w:p>
+    <w:p>
+      <w:pPr>
+        <w:pStyle w:val="BodyText"/>
+        <w:spacing w:line="292" w:lineRule="auto"/>
+        <w:ind w:right="223"/>
+        <w:rPr>
+          <w:rFonts w:ascii="Arial MT" w:hAnsi="Arial MT"/>
+        </w:rPr>
+      </w:pPr>
+      <w:r>
+        <w:rPr>
+          <w:rFonts w:ascii="Arial MT" w:hAnsi="Arial MT"/>
+        </w:rPr>
+        <w:t xml:space="preserve">  annotate(geom="text", x = 72, y= df.change.dumbbell$country_name[9], angle = 270,</w:t>
+      </w:r>
+    </w:p>
+    <w:p>
+      <w:pPr>
+        <w:pStyle w:val="BodyText"/>
+        <w:spacing w:line="292" w:lineRule="auto"/>
+        <w:ind w:right="223"/>
+        <w:rPr>
+          <w:rFonts w:ascii="Arial MT" w:hAnsi="Arial MT"/>
+        </w:rPr>
+      </w:pPr>
+      <w:r>
+        <w:rPr>
+          <w:rFonts w:ascii="Arial MT" w:hAnsi="Arial MT"/>
+        </w:rPr>
+        <w:t xml:space="preserve">           label=c("Percent Increase"), color="darkgreen", size = 4, fontface = 'bold') +  </w:t>
+      </w:r>
+    </w:p>
+    <w:p>
+      <w:pPr>
+        <w:pStyle w:val="BodyText"/>
+        <w:spacing w:line="292" w:lineRule="auto"/>
+        <w:ind w:right="223"/>
+        <w:rPr>
+          <w:rFonts w:ascii="Arial MT" w:hAnsi="Arial MT"/>
+        </w:rPr>
+      </w:pPr>
+      <w:r>
+        <w:rPr>
+          <w:rFonts w:ascii="Arial MT" w:hAnsi="Arial MT"/>
+        </w:rPr>
+        <w:t xml:space="preserve">  geom_text(data = df.change.dumbbell, aes(label = paste0("+", round(change), "%"), y = country_name, x = max(yr2020) * 1.11), fontface = "bold", size = 3, color = "darkgreen")</w:t>
+      </w:r>
+    </w:p>
+    <w:p>
+      <w:pPr>
+        <w:pStyle w:val="BodyText"/>
+        <w:spacing w:line="292" w:lineRule="auto"/>
+        <w:ind w:right="223"/>
+        <w:rPr>
+          <w:rFonts w:ascii="Arial MT" w:hAnsi="Arial MT"/>
+        </w:rPr>
+      </w:pPr>
+      <w:r>
+        <w:rPr>
+          <w:rFonts w:ascii="Arial MT" w:hAnsi="Arial MT"/>
+        </w:rPr>
+        <w:t>change.dumbbell.plot</w:t>
+      </w:r>
+    </w:p>
+    <w:p>
+      <w:pPr>
+        <w:pStyle w:val="BodyText"/>
+        <w:spacing w:line="292" w:lineRule="auto"/>
+        <w:ind w:right="223"/>
+        <w:rPr>
+          <w:rFonts w:ascii="Arial MT" w:hAnsi="Arial MT"/>
+        </w:rPr>
+      </w:pPr>
+      <w:r>
+        <w:rPr>
+          <w:rFonts w:ascii="Arial MT" w:hAnsi="Arial MT"/>
+        </w:rPr>
+        <w:t>ggsave("plots/ChangedumbbellPlot.png", change.dumbbell.plot, height = 5, width = 10)</w:t>
+      </w:r>
+    </w:p>
+    <w:p>
+      <w:pPr>
+        <w:pStyle w:val="BodyText"/>
+        <w:spacing w:line="292" w:lineRule="auto"/>
+        <w:ind w:right="223"/>
+        <w:rPr>
+          <w:rFonts w:ascii="Arial MT" w:hAnsi="Arial MT"/>
+        </w:rPr>
+      </w:pPr>
+    </w:p>
+    <w:p>
+      <w:pPr>
+        <w:pStyle w:val="BodyText"/>
+        <w:spacing w:line="292" w:lineRule="auto"/>
+        <w:ind w:right="223"/>
+        <w:rPr>
+          <w:rFonts w:ascii="Arial MT" w:hAnsi="Arial MT"/>
+        </w:rPr>
+      </w:pPr>
+    </w:p>
+    <w:p>
+      <w:pPr>
+        <w:pStyle w:val="BodyText"/>
+        <w:spacing w:line="292" w:lineRule="auto"/>
+        <w:ind w:right="223"/>
+        <w:rPr>
+          <w:rFonts w:ascii="Arial MT" w:hAnsi="Arial MT"/>
+        </w:rPr>
+      </w:pPr>
+      <w:r>
+        <w:rPr>
+          <w:rFonts w:ascii="Arial MT" w:hAnsi="Arial MT"/>
+        </w:rPr>
+        <w:t># Do it all in Plotly</w:t>
+      </w:r>
+    </w:p>
+    <w:p>
+      <w:pPr>
+        <w:pStyle w:val="BodyText"/>
+        <w:spacing w:line="292" w:lineRule="auto"/>
+        <w:ind w:right="223"/>
+        <w:rPr>
+          <w:rFonts w:ascii="Arial MT" w:hAnsi="Arial MT"/>
+        </w:rPr>
+      </w:pPr>
+      <w:r>
+        <w:rPr>
+          <w:rFonts w:ascii="Arial MT" w:hAnsi="Arial MT"/>
+        </w:rPr>
+        <w:t>library(plotly)</w:t>
+      </w:r>
+    </w:p>
+    <w:p>
+      <w:pPr>
+        <w:pStyle w:val="BodyText"/>
+        <w:spacing w:line="292" w:lineRule="auto"/>
+        <w:ind w:right="223"/>
+        <w:rPr>
+          <w:rFonts w:ascii="Arial MT" w:hAnsi="Arial MT"/>
+        </w:rPr>
+      </w:pPr>
+      <w:r>
+        <w:rPr>
+          <w:rFonts w:ascii="Arial MT" w:hAnsi="Arial MT"/>
+        </w:rPr>
+        <w:t xml:space="preserve">fig &lt;- plot_ly(df.income, x = ~year, y = ~value, name = ~country_name, type = 'scatter', mode = 'lines') </w:t>
+      </w:r>
+    </w:p>
+    <w:p>
+      <w:pPr>
+        <w:pStyle w:val="BodyText"/>
+        <w:spacing w:line="292" w:lineRule="auto"/>
+        <w:ind w:right="223"/>
+        <w:rPr>
+          <w:rFonts w:ascii="Arial MT" w:hAnsi="Arial MT"/>
+        </w:rPr>
+      </w:pPr>
+      <w:r>
+        <w:rPr>
+          <w:rFonts w:ascii="Arial MT" w:hAnsi="Arial MT"/>
+        </w:rPr>
+        <w:t>fig</w:t>
       </w:r>
     </w:p>
     <w:sectPr>
